--- a/Proyecto.docx
+++ b/Proyecto.docx
@@ -3,26 +3,43 @@
 <w:document xmlns:wpc="http://schemas.microsoft.com/office/word/2010/wordprocessingCanvas" xmlns:mc="http://schemas.openxmlformats.org/markup-compatibility/2006" xmlns:o="urn:schemas-microsoft-com:office:office" xmlns:r="http://schemas.openxmlformats.org/officeDocument/2006/relationships" xmlns:m="http://schemas.openxmlformats.org/officeDocument/2006/math" xmlns:v="urn:schemas-microsoft-com:vml" xmlns:wp14="http://schemas.microsoft.com/office/word/2010/wordprocessingDrawing" xmlns:wp="http://schemas.openxmlformats.org/drawingml/2006/wordprocessingDrawing" xmlns:w10="urn:schemas-microsoft-com:office:word" xmlns:w="http://schemas.openxmlformats.org/wordprocessingml/2006/main" xmlns:w14="http://schemas.microsoft.com/office/word/2010/wordml" xmlns:wpg="http://schemas.microsoft.com/office/word/2010/wordprocessingGroup" xmlns:wpi="http://schemas.microsoft.com/office/word/2010/wordprocessingInk" xmlns:wne="http://schemas.microsoft.com/office/word/2006/wordml" xmlns:wps="http://schemas.microsoft.com/office/word/2010/wordprocessingShape" mc:Ignorable="w14 wp14">
   <w:body>
     <w:p>
+      <w:pPr>
+        <w:pStyle w:val="Ttulo1"/>
+      </w:pPr>
       <w:r>
         <w:t xml:space="preserve">Descripción del problema </w:t>
       </w:r>
     </w:p>
     <w:p>
+      <w:pPr>
+        <w:pStyle w:val="Ttulo1"/>
+      </w:pPr>
       <w:r>
         <w:t>Diagrama de clases</w:t>
       </w:r>
     </w:p>
     <w:p>
+      <w:pPr>
+        <w:pStyle w:val="Ttulo1"/>
+      </w:pPr>
       <w:r>
         <w:t>Aspectos a reseñar</w:t>
       </w:r>
     </w:p>
     <w:p>
       <w:r>
-        <w:t xml:space="preserve">Enlaces </w:t>
+        <w:t>A la hora de guardar se pasa por parámetro la lista de que se quiera guardar en el disco duro, pero no se puede cambiar el archivo de guardado, por lo que se sobrescribirá el documento.</w:t>
       </w:r>
       <w:bookmarkStart w:id="0" w:name="_GoBack"/>
       <w:bookmarkEnd w:id="0"/>
+    </w:p>
+    <w:p>
+      <w:pPr>
+        <w:pStyle w:val="Ttulo1"/>
+      </w:pPr>
+      <w:r>
+        <w:t xml:space="preserve">Enlaces </w:t>
+      </w:r>
     </w:p>
     <w:sectPr>
       <w:pgSz w:w="11906" w:h="16838"/>

--- a/Proyecto.docx
+++ b/Proyecto.docx
@@ -686,6 +686,7 @@
                                     <w:dataBinding w:prefixMappings="xmlns:ns0='http://purl.org/dc/elements/1.1/' xmlns:ns1='http://schemas.openxmlformats.org/package/2006/metadata/core-properties' " w:xpath="/ns1:coreProperties[1]/ns0:title[1]" w:storeItemID="{6C3C8BC8-F283-45AE-878A-BAB7291924A1}"/>
                                     <w:text/>
                                   </w:sdtPr>
+                                  <w:sdtEndPr/>
                                   <w:sdtContent>
                                     <w:p>
                                       <w:pPr>
@@ -724,6 +725,7 @@
                                     <w:dataBinding w:prefixMappings="xmlns:ns0='http://purl.org/dc/elements/1.1/' xmlns:ns1='http://schemas.openxmlformats.org/package/2006/metadata/core-properties' " w:xpath="/ns1:coreProperties[1]/ns0:subject[1]" w:storeItemID="{6C3C8BC8-F283-45AE-878A-BAB7291924A1}"/>
                                     <w:text/>
                                   </w:sdtPr>
+                                  <w:sdtEndPr/>
                                   <w:sdtContent>
                                     <w:p>
                                       <w:pPr>
@@ -907,6 +909,7 @@
                               <w:dataBinding w:prefixMappings="xmlns:ns0='http://purl.org/dc/elements/1.1/' xmlns:ns1='http://schemas.openxmlformats.org/package/2006/metadata/core-properties' " w:xpath="/ns1:coreProperties[1]/ns0:title[1]" w:storeItemID="{6C3C8BC8-F283-45AE-878A-BAB7291924A1}"/>
                               <w:text/>
                             </w:sdtPr>
+                            <w:sdtEndPr/>
                             <w:sdtContent>
                               <w:p>
                                 <w:pPr>
@@ -945,6 +948,7 @@
                               <w:dataBinding w:prefixMappings="xmlns:ns0='http://purl.org/dc/elements/1.1/' xmlns:ns1='http://schemas.openxmlformats.org/package/2006/metadata/core-properties' " w:xpath="/ns1:coreProperties[1]/ns0:subject[1]" w:storeItemID="{6C3C8BC8-F283-45AE-878A-BAB7291924A1}"/>
                               <w:text/>
                             </w:sdtPr>
+                            <w:sdtEndPr/>
                             <w:sdtContent>
                               <w:p>
                                 <w:pPr>
@@ -1258,16 +1262,7 @@
             <w:bCs/>
             <w:color w:val="00B050"/>
           </w:rPr>
-          <w:t>E</w:t>
-        </w:r>
-        <w:r>
-          <w:rPr>
-            <w:rStyle w:val="Hipervnculo"/>
-            <w:b/>
-            <w:bCs/>
-            <w:color w:val="00B050"/>
-          </w:rPr>
-          <w:t>NLACE AL TABLERO DE TRELLO</w:t>
+          <w:t>ENLACE AL TABLERO DE TRELLO</w:t>
         </w:r>
       </w:hyperlink>
     </w:p>
@@ -1362,16 +1357,7 @@
             <w:bCs/>
             <w:color w:val="00B050"/>
           </w:rPr>
-          <w:t>ENLACE AL CÓDIGO DE GITHU</w:t>
-        </w:r>
-        <w:r>
-          <w:rPr>
-            <w:rStyle w:val="Hipervnculo"/>
-            <w:b/>
-            <w:bCs/>
-            <w:color w:val="00B050"/>
-          </w:rPr>
-          <w:t>B</w:t>
+          <w:t>ENLACE AL CÓDIGO DE GITHUB</w:t>
         </w:r>
       </w:hyperlink>
     </w:p>
@@ -1449,19 +1435,6 @@
         <w:pStyle w:val="Ttulo1"/>
       </w:pPr>
     </w:p>
-    <w:p>
-      <w:pPr>
-        <w:pStyle w:val="Ttulo1"/>
-      </w:pPr>
-    </w:p>
-    <w:p>
-      <w:pPr>
-        <w:pStyle w:val="Ttulo1"/>
-      </w:pPr>
-      <w:r>
-        <w:t xml:space="preserve"> </w:t>
-      </w:r>
-    </w:p>
     <w:sectPr>
       <w:headerReference w:type="default" r:id="rId11"/>
       <w:footerReference w:type="default" r:id="rId12"/>
@@ -1514,6 +1487,7 @@
         <w:docPartUnique/>
       </w:docPartObj>
     </w:sdtPr>
+    <w:sdtEndPr/>
     <w:sdtContent>
       <w:sdt>
         <w:sdtPr>
@@ -1522,6 +1496,7 @@
           </w:rPr>
           <w:id w:val="1806425445"/>
         </w:sdtPr>
+        <w:sdtEndPr/>
         <w:sdtContent>
           <w:p>
             <w:pPr>
@@ -1811,6 +1786,7 @@
                             <w:dataBinding w:prefixMappings="xmlns:ns0='http://purl.org/dc/elements/1.1/' xmlns:ns1='http://schemas.openxmlformats.org/package/2006/metadata/core-properties' " w:xpath="/ns1:coreProperties[1]/ns0:title[1]" w:storeItemID="{6C3C8BC8-F283-45AE-878A-BAB7291924A1}"/>
                             <w:text/>
                           </w:sdtPr>
+                          <w:sdtEndPr/>
                           <w:sdtContent>
                             <w:p>
                               <w:pPr>
@@ -1868,6 +1844,7 @@
                       <w:dataBinding w:prefixMappings="xmlns:ns0='http://purl.org/dc/elements/1.1/' xmlns:ns1='http://schemas.openxmlformats.org/package/2006/metadata/core-properties' " w:xpath="/ns1:coreProperties[1]/ns0:title[1]" w:storeItemID="{6C3C8BC8-F283-45AE-878A-BAB7291924A1}"/>
                       <w:text/>
                     </w:sdtPr>
+                    <w:sdtEndPr/>
                     <w:sdtContent>
                       <w:p>
                         <w:pPr>
@@ -2072,7 +2049,7 @@
     <w:lsdException w:name="Table Web 2" w:semiHidden="1" w:unhideWhenUsed="1"/>
     <w:lsdException w:name="Table Web 3" w:semiHidden="1" w:unhideWhenUsed="1"/>
     <w:lsdException w:name="Balloon Text" w:semiHidden="1" w:unhideWhenUsed="1"/>
-    <w:lsdException w:name="Table Grid" w:semiHidden="1" w:uiPriority="59" w:unhideWhenUsed="1"/>
+    <w:lsdException w:name="Table Grid" w:uiPriority="59"/>
     <w:lsdException w:name="Table Theme" w:semiHidden="1" w:unhideWhenUsed="1"/>
     <w:lsdException w:name="Placeholder Text" w:semiHidden="1"/>
     <w:lsdException w:name="No Spacing" w:uiPriority="1" w:qFormat="1"/>

--- a/Proyecto.docx
+++ b/Proyecto.docx
@@ -1,38 +1,38 @@
 
 <file path=word/document.xml><?xml version="1.0" encoding="utf-8"?>
-<w:document xmlns:o="urn:schemas-microsoft-com:office:office" xmlns:r="http://schemas.openxmlformats.org/officeDocument/2006/relationships" xmlns:v="urn:schemas-microsoft-com:vml" xmlns:w="http://schemas.openxmlformats.org/wordprocessingml/2006/main" xmlns:w10="urn:schemas-microsoft-com:office:word" xmlns:wp="http://schemas.openxmlformats.org/drawingml/2006/wordprocessingDrawing" xmlns:wps="http://schemas.microsoft.com/office/word/2010/wordprocessingShape" xmlns:wpg="http://schemas.microsoft.com/office/word/2010/wordprocessingGroup" xmlns:mc="http://schemas.openxmlformats.org/markup-compatibility/2006" xmlns:wp14="http://schemas.microsoft.com/office/word/2010/wordprocessingDrawing" xmlns:w14="http://schemas.microsoft.com/office/word/2010/wordml" mc:Ignorable="w14 wp14">
+<w:document xmlns:wpc="http://schemas.microsoft.com/office/word/2010/wordprocessingCanvas" xmlns:cx="http://schemas.microsoft.com/office/drawing/2014/chartex" xmlns:cx1="http://schemas.microsoft.com/office/drawing/2015/9/8/chartex" xmlns:cx2="http://schemas.microsoft.com/office/drawing/2015/10/21/chartex" xmlns:cx3="http://schemas.microsoft.com/office/drawing/2016/5/9/chartex" xmlns:cx4="http://schemas.microsoft.com/office/drawing/2016/5/10/chartex" xmlns:cx5="http://schemas.microsoft.com/office/drawing/2016/5/11/chartex" xmlns:cx6="http://schemas.microsoft.com/office/drawing/2016/5/12/chartex" xmlns:cx7="http://schemas.microsoft.com/office/drawing/2016/5/13/chartex" xmlns:cx8="http://schemas.microsoft.com/office/drawing/2016/5/14/chartex" xmlns:mc="http://schemas.openxmlformats.org/markup-compatibility/2006" xmlns:aink="http://schemas.microsoft.com/office/drawing/2016/ink" xmlns:am3d="http://schemas.microsoft.com/office/drawing/2017/model3d" xmlns:o="urn:schemas-microsoft-com:office:office" xmlns:r="http://schemas.openxmlformats.org/officeDocument/2006/relationships" xmlns:m="http://schemas.openxmlformats.org/officeDocument/2006/math" xmlns:v="urn:schemas-microsoft-com:vml" xmlns:wp14="http://schemas.microsoft.com/office/word/2010/wordprocessingDrawing" xmlns:wp="http://schemas.openxmlformats.org/drawingml/2006/wordprocessingDrawing" xmlns:w10="urn:schemas-microsoft-com:office:word" xmlns:w="http://schemas.openxmlformats.org/wordprocessingml/2006/main" xmlns:w14="http://schemas.microsoft.com/office/word/2010/wordml" xmlns:w15="http://schemas.microsoft.com/office/word/2012/wordml" xmlns:w16cex="http://schemas.microsoft.com/office/word/2018/wordml/cex" xmlns:w16cid="http://schemas.microsoft.com/office/word/2016/wordml/cid" xmlns:w16="http://schemas.microsoft.com/office/word/2018/wordml" xmlns:w16se="http://schemas.microsoft.com/office/word/2015/wordml/symex" xmlns:wpg="http://schemas.microsoft.com/office/word/2010/wordprocessingGroup" xmlns:wpi="http://schemas.microsoft.com/office/word/2010/wordprocessingInk" xmlns:wne="http://schemas.microsoft.com/office/word/2006/wordml" xmlns:wps="http://schemas.microsoft.com/office/word/2010/wordprocessingShape" mc:Ignorable="w14 w15 w16se w16cid w16 w16cex wp14">
   <w:body>
     <w:sdt>
       <w:sdtPr>
+        <w:id w:val="1294988425"/>
         <w:docPartObj>
           <w:docPartGallery w:val="Cover Pages"/>
-          <w:docPartUnique w:val="true"/>
+          <w:docPartUnique/>
         </w:docPartObj>
-        <w:id w:val="1294988425"/>
       </w:sdtPr>
+      <w:sdtEndPr/>
       <w:sdtContent>
         <w:p>
-          <w:pPr>
-            <w:pStyle w:val="Normal"/>
-            <w:rPr/>
-          </w:pPr>
           <w:r>
-            <w:rPr/>
+            <w:rPr>
+              <w:noProof/>
+            </w:rPr>
             <mc:AlternateContent>
               <mc:Choice Requires="wpg">
                 <w:drawing>
-                  <wp:anchor behindDoc="1" distT="0" distB="0" distL="0" distR="0" simplePos="0" locked="0" layoutInCell="0" allowOverlap="1" relativeHeight="8" wp14:anchorId="7CEB81ED">
+                  <wp:anchor distT="0" distB="0" distL="0" distR="0" simplePos="0" relativeHeight="8" behindDoc="1" locked="0" layoutInCell="0" allowOverlap="1" wp14:anchorId="7D95AAD5" wp14:editId="01462DA0">
                     <wp:simplePos x="0" y="0"/>
                     <wp:positionH relativeFrom="page">
-                      <wp:posOffset>440690</wp:posOffset>
+                      <wp:posOffset>438150</wp:posOffset>
                     </wp:positionH>
                     <wp:positionV relativeFrom="page">
-                      <wp:posOffset>484505</wp:posOffset>
+                      <wp:posOffset>485775</wp:posOffset>
                     </wp:positionV>
-                    <wp:extent cx="6858635" cy="9144000"/>
-                    <wp:effectExtent l="0" t="0" r="18415" b="19685"/>
+                    <wp:extent cx="6858000" cy="9191625"/>
+                    <wp:effectExtent l="0" t="0" r="14605" b="28575"/>
                     <wp:wrapNone/>
                     <wp:docPr id="1" name="Grupo 48"/>
+                    <wp:cNvGraphicFramePr/>
                     <a:graphic xmlns:a="http://schemas.openxmlformats.org/drawingml/2006/main">
                       <a:graphicData uri="http://schemas.microsoft.com/office/word/2010/wordprocessingGroup">
                         <wpg:wgp>
@@ -40,29 +40,35 @@
                           <wpg:grpSpPr>
                             <a:xfrm>
                               <a:off x="0" y="0"/>
-                              <a:ext cx="6858000" cy="9143280"/>
+                              <a:ext cx="6858000" cy="9191625"/>
+                              <a:chOff x="0" y="0"/>
+                              <a:chExt cx="6858000" cy="9020175"/>
                             </a:xfrm>
                           </wpg:grpSpPr>
                           <wpg:grpSp>
+                            <wpg:cNvPr id="2" name="Grupo 2"/>
                             <wpg:cNvGrpSpPr/>
                             <wpg:grpSpPr>
                               <a:xfrm>
                                 <a:off x="0" y="0"/>
-                                <a:ext cx="6858000" cy="9143280"/>
+                                <a:ext cx="6858000" cy="9020175"/>
+                                <a:chOff x="0" y="0"/>
+                                <a:chExt cx="6858000" cy="9020175"/>
                               </a:xfrm>
                             </wpg:grpSpPr>
                             <wps:wsp>
+                              <wps:cNvPr id="3" name="Rectángulo 3"/>
                               <wps:cNvSpPr/>
                               <wps:spPr>
                                 <a:xfrm>
                                   <a:off x="0" y="0"/>
-                                  <a:ext cx="6858000" cy="9143280"/>
+                                  <a:ext cx="6858000" cy="9020175"/>
                                 </a:xfrm>
                                 <a:prstGeom prst="rect">
                                   <a:avLst/>
                                 </a:prstGeom>
                                 <a:solidFill>
-                                  <a:srgbClr val="00b050"/>
+                                  <a:srgbClr val="00B050"/>
                                 </a:solidFill>
                                 <a:ln>
                                   <a:solidFill>
@@ -71,7 +77,7 @@
                                   <a:round/>
                                 </a:ln>
                                 <a:effectLst>
-                                  <a:innerShdw blurRad="63500" dir="18900000" dist="50800">
+                                  <a:innerShdw blurRad="63500" dist="50800" dir="18900000">
                                     <a:srgbClr val="000000">
                                       <a:alpha val="50000"/>
                                     </a:srgbClr>
@@ -90,17 +96,113 @@
                                 </a:effectRef>
                                 <a:fontRef idx="minor"/>
                               </wps:style>
+                              <wps:txbx>
+                                <w:txbxContent>
+                                  <w:p>
+                                    <w:pPr>
+                                      <w:jc w:val="center"/>
+                                    </w:pPr>
+                                  </w:p>
+                                  <w:p>
+                                    <w:pPr>
+                                      <w:jc w:val="center"/>
+                                    </w:pPr>
+                                  </w:p>
+                                  <w:p>
+                                    <w:pPr>
+                                      <w:jc w:val="center"/>
+                                    </w:pPr>
+                                  </w:p>
+                                  <w:p>
+                                    <w:pPr>
+                                      <w:jc w:val="center"/>
+                                    </w:pPr>
+                                  </w:p>
+                                  <w:p>
+                                    <w:pPr>
+                                      <w:jc w:val="center"/>
+                                    </w:pPr>
+                                  </w:p>
+                                  <w:p>
+                                    <w:pPr>
+                                      <w:jc w:val="center"/>
+                                    </w:pPr>
+                                  </w:p>
+                                  <w:p>
+                                    <w:pPr>
+                                      <w:jc w:val="center"/>
+                                    </w:pPr>
+                                    <w:r>
+                                      <w:rPr>
+                                        <w:noProof/>
+                                      </w:rPr>
+                                      <w:drawing>
+                                        <wp:inline distT="0" distB="0" distL="0" distR="0" wp14:anchorId="30960787" wp14:editId="66927561">
+                                          <wp:extent cx="6261100" cy="3886200"/>
+                                          <wp:effectExtent l="0" t="0" r="6350" b="0"/>
+                                          <wp:docPr id="13" name="Imagen 13" descr="Medidas extraordinarias de Uber Eats | Uber Blog"/>
+                                          <wp:cNvGraphicFramePr>
+                                            <a:graphicFrameLocks xmlns:a="http://schemas.openxmlformats.org/drawingml/2006/main" noChangeAspect="1"/>
+                                          </wp:cNvGraphicFramePr>
+                                          <a:graphic xmlns:a="http://schemas.openxmlformats.org/drawingml/2006/main">
+                                            <a:graphicData uri="http://schemas.openxmlformats.org/drawingml/2006/picture">
+                                              <pic:pic xmlns:pic="http://schemas.openxmlformats.org/drawingml/2006/picture">
+                                                <pic:nvPicPr>
+                                                  <pic:cNvPr id="0" name="Picture 1" descr="Medidas extraordinarias de Uber Eats | Uber Blog"/>
+                                                  <pic:cNvPicPr>
+                                                    <a:picLocks noChangeAspect="1" noChangeArrowheads="1"/>
+                                                  </pic:cNvPicPr>
+                                                </pic:nvPicPr>
+                                                <pic:blipFill>
+                                                  <a:blip r:embed="rId7">
+                                                    <a:extLst>
+                                                      <a:ext uri="{28A0092B-C50C-407E-A947-70E740481C1C}">
+                                                        <a14:useLocalDpi xmlns:a14="http://schemas.microsoft.com/office/drawing/2010/main" val="0"/>
+                                                      </a:ext>
+                                                    </a:extLst>
+                                                  </a:blip>
+                                                  <a:srcRect/>
+                                                  <a:stretch>
+                                                    <a:fillRect/>
+                                                  </a:stretch>
+                                                </pic:blipFill>
+                                                <pic:spPr bwMode="auto">
+                                                  <a:xfrm>
+                                                    <a:off x="0" y="0"/>
+                                                    <a:ext cx="6261100" cy="3886200"/>
+                                                  </a:xfrm>
+                                                  <a:prstGeom prst="rect">
+                                                    <a:avLst/>
+                                                  </a:prstGeom>
+                                                  <a:noFill/>
+                                                  <a:ln>
+                                                    <a:noFill/>
+                                                  </a:ln>
+                                                </pic:spPr>
+                                              </pic:pic>
+                                            </a:graphicData>
+                                          </a:graphic>
+                                        </wp:inline>
+                                      </w:drawing>
+                                    </w:r>
+                                  </w:p>
+                                </w:txbxContent>
+                              </wps:txbx>
                               <wps:bodyPr/>
                             </wps:wsp>
                             <wpg:grpSp>
+                              <wpg:cNvPr id="4" name="Grupo 4"/>
                               <wpg:cNvGrpSpPr/>
                               <wpg:grpSpPr>
                                 <a:xfrm>
                                   <a:off x="2523960" y="0"/>
                                   <a:ext cx="4329360" cy="4489920"/>
+                                  <a:chOff x="0" y="0"/>
+                                  <a:chExt cx="0" cy="0"/>
                                 </a:xfrm>
                               </wpg:grpSpPr>
                               <wps:wsp>
+                                <wps:cNvPr id="5" name="Forma libre: forma 5"/>
                                 <wps:cNvSpPr/>
                                 <wps:spPr>
                                   <a:xfrm>
@@ -111,6 +213,7 @@
                                     <a:avLst/>
                                     <a:gdLst/>
                                     <a:ahLst/>
+                                    <a:cxnLst/>
                                     <a:rect l="l" t="t" r="r" b="b"/>
                                     <a:pathLst>
                                       <a:path w="1781" h="1786">
@@ -141,14 +244,21 @@
                                   </a:ln>
                                 </wps:spPr>
                                 <wps:style>
-                                  <a:lnRef idx="0"/>
-                                  <a:fillRef idx="0"/>
-                                  <a:effectRef idx="0"/>
+                                  <a:lnRef idx="0">
+                                    <a:scrgbClr r="0" g="0" b="0"/>
+                                  </a:lnRef>
+                                  <a:fillRef idx="0">
+                                    <a:scrgbClr r="0" g="0" b="0"/>
+                                  </a:fillRef>
+                                  <a:effectRef idx="0">
+                                    <a:scrgbClr r="0" g="0" b="0"/>
+                                  </a:effectRef>
                                   <a:fontRef idx="minor"/>
                                 </wps:style>
                                 <wps:bodyPr/>
                               </wps:wsp>
                               <wps:wsp>
+                                <wps:cNvPr id="6" name="Forma libre: forma 6"/>
                                 <wps:cNvSpPr/>
                                 <wps:spPr>
                                   <a:xfrm>
@@ -159,6 +269,7 @@
                                     <a:avLst/>
                                     <a:gdLst/>
                                     <a:ahLst/>
+                                    <a:cxnLst/>
                                     <a:rect l="l" t="t" r="r" b="b"/>
                                     <a:pathLst>
                                       <a:path w="2234" h="2234">
@@ -189,14 +300,21 @@
                                   </a:ln>
                                 </wps:spPr>
                                 <wps:style>
-                                  <a:lnRef idx="0"/>
-                                  <a:fillRef idx="0"/>
-                                  <a:effectRef idx="0"/>
+                                  <a:lnRef idx="0">
+                                    <a:scrgbClr r="0" g="0" b="0"/>
+                                  </a:lnRef>
+                                  <a:fillRef idx="0">
+                                    <a:scrgbClr r="0" g="0" b="0"/>
+                                  </a:fillRef>
+                                  <a:effectRef idx="0">
+                                    <a:scrgbClr r="0" g="0" b="0"/>
+                                  </a:effectRef>
                                   <a:fontRef idx="minor"/>
                                 </wps:style>
                                 <wps:bodyPr/>
                               </wps:wsp>
                               <wps:wsp>
+                                <wps:cNvPr id="7" name="Forma libre: forma 7"/>
                                 <wps:cNvSpPr/>
                                 <wps:spPr>
                                   <a:xfrm>
@@ -207,6 +325,7 @@
                                     <a:avLst/>
                                     <a:gdLst/>
                                     <a:ahLst/>
+                                    <a:cxnLst/>
                                     <a:rect l="l" t="t" r="r" b="b"/>
                                     <a:pathLst>
                                       <a:path w="2197" h="2197">
@@ -237,14 +356,21 @@
                                   </a:ln>
                                 </wps:spPr>
                                 <wps:style>
-                                  <a:lnRef idx="0"/>
-                                  <a:fillRef idx="0"/>
-                                  <a:effectRef idx="0"/>
+                                  <a:lnRef idx="0">
+                                    <a:scrgbClr r="0" g="0" b="0"/>
+                                  </a:lnRef>
+                                  <a:fillRef idx="0">
+                                    <a:scrgbClr r="0" g="0" b="0"/>
+                                  </a:fillRef>
+                                  <a:effectRef idx="0">
+                                    <a:scrgbClr r="0" g="0" b="0"/>
+                                  </a:effectRef>
                                   <a:fontRef idx="minor"/>
                                 </wps:style>
                                 <wps:bodyPr/>
                               </wps:wsp>
                               <wps:wsp>
+                                <wps:cNvPr id="8" name="Forma libre: forma 8"/>
                                 <wps:cNvSpPr/>
                                 <wps:spPr>
                                   <a:xfrm>
@@ -255,6 +381,7 @@
                                     <a:avLst/>
                                     <a:gdLst/>
                                     <a:ahLst/>
+                                    <a:cxnLst/>
                                     <a:rect l="l" t="t" r="r" b="b"/>
                                     <a:pathLst>
                                       <a:path w="1961" h="1966">
@@ -285,14 +412,21 @@
                                   </a:ln>
                                 </wps:spPr>
                                 <wps:style>
-                                  <a:lnRef idx="0"/>
-                                  <a:fillRef idx="0"/>
-                                  <a:effectRef idx="0"/>
+                                  <a:lnRef idx="0">
+                                    <a:scrgbClr r="0" g="0" b="0"/>
+                                  </a:lnRef>
+                                  <a:fillRef idx="0">
+                                    <a:scrgbClr r="0" g="0" b="0"/>
+                                  </a:fillRef>
+                                  <a:effectRef idx="0">
+                                    <a:scrgbClr r="0" g="0" b="0"/>
+                                  </a:effectRef>
                                   <a:fontRef idx="minor"/>
                                 </wps:style>
                                 <wps:bodyPr/>
                               </wps:wsp>
                               <wps:wsp>
+                                <wps:cNvPr id="9" name="Forma libre: forma 9"/>
                                 <wps:cNvSpPr/>
                                 <wps:spPr>
                                   <a:xfrm>
@@ -303,6 +437,7 @@
                                     <a:avLst/>
                                     <a:gdLst/>
                                     <a:ahLst/>
+                                    <a:cxnLst/>
                                     <a:rect l="l" t="t" r="r" b="b"/>
                                     <a:pathLst>
                                       <a:path w="2727" h="2732">
@@ -333,9 +468,15 @@
                                   </a:ln>
                                 </wps:spPr>
                                 <wps:style>
-                                  <a:lnRef idx="0"/>
-                                  <a:fillRef idx="0"/>
-                                  <a:effectRef idx="0"/>
+                                  <a:lnRef idx="0">
+                                    <a:scrgbClr r="0" g="0" b="0"/>
+                                  </a:lnRef>
+                                  <a:fillRef idx="0">
+                                    <a:scrgbClr r="0" g="0" b="0"/>
+                                  </a:fillRef>
+                                  <a:effectRef idx="0">
+                                    <a:scrgbClr r="0" g="0" b="0"/>
+                                  </a:effectRef>
                                   <a:fontRef idx="minor"/>
                                 </wps:style>
                                 <wps:bodyPr/>
@@ -343,6 +484,7 @@
                             </wpg:grpSp>
                           </wpg:grpSp>
                           <wps:wsp>
+                            <wps:cNvPr id="10" name="Rectángulo 10"/>
                             <wps:cNvSpPr/>
                             <wps:spPr>
                               <a:xfrm>
@@ -373,64 +515,40 @@
                               <w:txbxContent>
                                 <w:p>
                                   <w:pPr>
-                                    <w:overflowPunct w:val="false"/>
-                                    <w:spacing w:before="0" w:after="0" w:lineRule="auto" w:line="240"/>
+                                    <w:overflowPunct w:val="0"/>
+                                    <w:spacing w:after="0" w:line="240" w:lineRule="auto"/>
                                     <w:jc w:val="left"/>
-                                    <w:rPr/>
                                   </w:pPr>
                                   <w:r>
                                     <w:rPr>
+                                      <w:rFonts w:ascii="Calibri" w:hAnsi="Calibri"/>
+                                      <w:caps/>
+                                      <w:color w:val="FFFFFF"/>
                                       <w:sz w:val="64"/>
-                                      <w:b w:val="false"/>
-                                      <w:u w:val="none"/>
-                                      <w:dstrike w:val="false"/>
-                                      <w:strike w:val="false"/>
-                                      <w:i w:val="false"/>
-                                      <w:vertAlign w:val="baseline"/>
-                                      <w:position w:val="0"/>
-                                      <w:spacing w:val="0"/>
                                       <w:szCs w:val="64"/>
-                                      <w:bCs w:val="false"/>
-                                      <w:iCs w:val="false"/>
-                                      <w:caps/>
-                                      <w:rFonts w:ascii="Calibri" w:hAnsi="Calibri"/>
-                                      <w:color w:val="FFFFFF"/>
                                     </w:rPr>
                                     <w:t>PROYECTO 2ª EVALUACIÓN</w:t>
                                   </w:r>
                                 </w:p>
                                 <w:p>
                                   <w:pPr>
-                                    <w:overflowPunct w:val="false"/>
-                                    <w:spacing w:before="120" w:after="0" w:lineRule="auto" w:line="240"/>
+                                    <w:overflowPunct w:val="0"/>
+                                    <w:spacing w:before="120" w:after="0" w:line="240" w:lineRule="auto"/>
                                     <w:jc w:val="left"/>
-                                    <w:rPr/>
                                   </w:pPr>
                                   <w:r>
                                     <w:rPr>
-                                      <w:sz w:val="36"/>
-                                      <w:b w:val="false"/>
-                                      <w:u w:val="none"/>
-                                      <w:dstrike w:val="false"/>
-                                      <w:strike w:val="false"/>
-                                      <w:i w:val="false"/>
-                                      <w:vertAlign w:val="baseline"/>
-                                      <w:position w:val="0"/>
-                                      <w:spacing w:val="0"/>
-                                      <w:szCs w:val="36"/>
-                                      <w:bCs w:val="false"/>
-                                      <w:iCs w:val="false"/>
-                                      <w:smallCaps w:val="false"/>
-                                      <w:caps w:val="false"/>
                                       <w:rFonts w:ascii="Calibri" w:hAnsi="Calibri"/>
                                       <w:color w:val="FFFFFF"/>
+                                      <w:sz w:val="36"/>
+                                      <w:szCs w:val="36"/>
                                     </w:rPr>
                                     <w:t>AUTORES: JOAQUIN JIMENEZ TORRALBO, JESÚS GARCÍA LUQUE Y JOSÉ ANGÉL MARÍN MORENO</w:t>
                                   </w:r>
                                 </w:p>
                               </w:txbxContent>
                             </wps:txbx>
-                            <wps:bodyPr horzOverflow="overflow" vertOverflow="overflow" lIns="685800" rIns="914400" tIns="0" bIns="0" anchor="b">
+                            <wps:bodyPr vertOverflow="overflow" horzOverflow="overflow" lIns="685800" tIns="0" rIns="914400" bIns="0" anchor="b">
                               <a:noAutofit/>
                             </wps:bodyPr>
                           </wps:wsp>
@@ -440,160 +558,203 @@
                     <wp14:sizeRelH relativeFrom="page">
                       <wp14:pctWidth>88000</wp14:pctWidth>
                     </wp14:sizeRelH>
+                    <wp14:sizeRelV relativeFrom="margin">
+                      <wp14:pctHeight>0</wp14:pctHeight>
+                    </wp14:sizeRelV>
                   </wp:anchor>
                 </w:drawing>
               </mc:Choice>
               <mc:Fallback>
                 <w:pict>
-                  <v:group id="shape_0" alt="Grupo 48" style="position:absolute;margin-left:34.7pt;margin-top:38.15pt;width:540pt;height:719.95pt" coordorigin="694,763" coordsize="10800,14399">
-                    <v:group id="shape_0" alt="Grupo 49" style="position:absolute;left:694;top:763;width:10800;height:14399">
-                      <v:rect id="shape_0" ID="Rectángulo 54" path="m0,0l-2147483645,0l-2147483645,-2147483646l0,-2147483646xe" fillcolor="#00b050" stroked="t" style="position:absolute;left:694;top:763;width:10799;height:14398;mso-wrap-style:none;v-text-anchor:middle;mso-position-horizontal-relative:page;mso-position-vertical-relative:page">
-                        <v:fill o:detectmouseclick="t" type="solid" color2="#ff4faf"/>
-                        <v:stroke color="black" weight="25560" joinstyle="round" endcap="flat"/>
-                        <w10:wrap type="none"/>
+                  <v:group w14:anchorId="7D95AAD5" id="Grupo 48" o:spid="_x0000_s1026" style="position:absolute;left:0;text-align:left;margin-left:34.5pt;margin-top:38.25pt;width:540pt;height:723.75pt;z-index:-503316472;mso-width-percent:880;mso-wrap-distance-left:0;mso-wrap-distance-right:0;mso-position-horizontal-relative:page;mso-position-vertical-relative:page;mso-width-percent:880;mso-height-relative:margin" coordsize="68580,90201" o:gfxdata="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" o:allowincell="f">
+                    <v:group id="Grupo 2" o:spid="_x0000_s1027" style="position:absolute;width:68580;height:90201" coordsize="68580,90201" o:gfxdata="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">
+                      <v:rect id="Rectángulo 3" o:spid="_x0000_s1028" style="position:absolute;width:68580;height:90201;visibility:visible;mso-wrap-style:square;v-text-anchor:top" o:gfxdata="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" fillcolor="#00b050" strokeweight="2pt">
+                        <v:stroke joinstyle="round"/>
+                        <v:textbox>
+                          <w:txbxContent>
+                            <w:p>
+                              <w:pPr>
+                                <w:jc w:val="center"/>
+                              </w:pPr>
+                            </w:p>
+                            <w:p>
+                              <w:pPr>
+                                <w:jc w:val="center"/>
+                              </w:pPr>
+                            </w:p>
+                            <w:p>
+                              <w:pPr>
+                                <w:jc w:val="center"/>
+                              </w:pPr>
+                            </w:p>
+                            <w:p>
+                              <w:pPr>
+                                <w:jc w:val="center"/>
+                              </w:pPr>
+                            </w:p>
+                            <w:p>
+                              <w:pPr>
+                                <w:jc w:val="center"/>
+                              </w:pPr>
+                            </w:p>
+                            <w:p>
+                              <w:pPr>
+                                <w:jc w:val="center"/>
+                              </w:pPr>
+                            </w:p>
+                            <w:p>
+                              <w:pPr>
+                                <w:jc w:val="center"/>
+                              </w:pPr>
+                              <w:r>
+                                <w:rPr>
+                                  <w:noProof/>
+                                </w:rPr>
+                                <w:drawing>
+                                  <wp:inline distT="0" distB="0" distL="0" distR="0" wp14:anchorId="30960787" wp14:editId="66927561">
+                                    <wp:extent cx="6261100" cy="3886200"/>
+                                    <wp:effectExtent l="0" t="0" r="6350" b="0"/>
+                                    <wp:docPr id="13" name="Imagen 13" descr="Medidas extraordinarias de Uber Eats | Uber Blog"/>
+                                    <wp:cNvGraphicFramePr>
+                                      <a:graphicFrameLocks xmlns:a="http://schemas.openxmlformats.org/drawingml/2006/main" noChangeAspect="1"/>
+                                    </wp:cNvGraphicFramePr>
+                                    <a:graphic xmlns:a="http://schemas.openxmlformats.org/drawingml/2006/main">
+                                      <a:graphicData uri="http://schemas.openxmlformats.org/drawingml/2006/picture">
+                                        <pic:pic xmlns:pic="http://schemas.openxmlformats.org/drawingml/2006/picture">
+                                          <pic:nvPicPr>
+                                            <pic:cNvPr id="0" name="Picture 1" descr="Medidas extraordinarias de Uber Eats | Uber Blog"/>
+                                            <pic:cNvPicPr>
+                                              <a:picLocks noChangeAspect="1" noChangeArrowheads="1"/>
+                                            </pic:cNvPicPr>
+                                          </pic:nvPicPr>
+                                          <pic:blipFill>
+                                            <a:blip r:embed="rId7">
+                                              <a:extLst>
+                                                <a:ext uri="{28A0092B-C50C-407E-A947-70E740481C1C}">
+                                                  <a14:useLocalDpi xmlns:a14="http://schemas.microsoft.com/office/drawing/2010/main" val="0"/>
+                                                </a:ext>
+                                              </a:extLst>
+                                            </a:blip>
+                                            <a:srcRect/>
+                                            <a:stretch>
+                                              <a:fillRect/>
+                                            </a:stretch>
+                                          </pic:blipFill>
+                                          <pic:spPr bwMode="auto">
+                                            <a:xfrm>
+                                              <a:off x="0" y="0"/>
+                                              <a:ext cx="6261100" cy="3886200"/>
+                                            </a:xfrm>
+                                            <a:prstGeom prst="rect">
+                                              <a:avLst/>
+                                            </a:prstGeom>
+                                            <a:noFill/>
+                                            <a:ln>
+                                              <a:noFill/>
+                                            </a:ln>
+                                          </pic:spPr>
+                                        </pic:pic>
+                                      </a:graphicData>
+                                    </a:graphic>
+                                  </wp:inline>
+                                </w:drawing>
+                              </w:r>
+                            </w:p>
+                          </w:txbxContent>
+                        </v:textbox>
                       </v:rect>
-                      <v:group id="shape_0" alt="Grupo 2" style="position:absolute;left:4669;top:763;width:6819;height:7071"/>
+                      <v:group id="Grupo 4" o:spid="_x0000_s1029" style="position:absolute;left:25239;width:43294;height:44899" coordsize="0,0" o:gfxdata="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">
+                        <v:shape id="Forma libre: forma 5" o:spid="_x0000_s1030" style="position:absolute;left:1502640;width:2827080;height:2834640;visibility:visible;mso-wrap-style:square;v-text-anchor:top" coordsize="1781,1786" o:gfxdata="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" path="m4,1786l,1782,1776,r5,5l4,1786xe" fillcolor="white [3212]" stroked="f" strokeweight="0">
+                          <v:path arrowok="t"/>
+                        </v:shape>
+                        <v:shape id="Forma libre: forma 6" o:spid="_x0000_s1031" style="position:absolute;left:783000;top:226800;width:3546360;height:3546000;visibility:visible;mso-wrap-style:square;v-text-anchor:top" coordsize="2234,2234" o:gfxdata="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" path="m5,2234l,2229,2229,r5,5l5,2234xe" fillcolor="white [3212]" stroked="f" strokeweight="0">
+                          <v:path arrowok="t"/>
+                        </v:shape>
+                        <v:shape id="Forma libre: forma 7" o:spid="_x0000_s1032" style="position:absolute;left:841680;top:109080;width:3488040;height:3486960;visibility:visible;mso-wrap-style:square;v-text-anchor:top" coordsize="2197,2197" o:gfxdata="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" path="m9,2197l,2193,2188,r9,10l9,2197xe" fillcolor="white [3212]" stroked="f" strokeweight="0">
+                          <v:path arrowok="t"/>
+                        </v:shape>
+                        <v:shape id="Forma libre: forma 8" o:spid="_x0000_s1033" style="position:absolute;left:1216800;top:497880;width:3112920;height:3120480;visibility:visible;mso-wrap-style:square;v-text-anchor:top" coordsize="1961,1966" o:gfxdata="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" path="m9,1966l,1957,1952,r9,9l9,1966xe" fillcolor="white [3212]" stroked="f" strokeweight="0">
+                          <v:path arrowok="t"/>
+                        </v:shape>
+                        <v:shape id="Forma libre: forma 9" o:spid="_x0000_s1034" style="position:absolute;top:153720;width:4329360;height:4336560;visibility:visible;mso-wrap-style:square;v-text-anchor:top" coordsize="2727,2732" o:gfxdata="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" path="m,2732r,-4l2722,r5,5l,2732xe" fillcolor="white [3212]" stroked="f" strokeweight="0">
+                          <v:path arrowok="t"/>
+                        </v:shape>
+                      </v:group>
                     </v:group>
-                    <v:rect id="shape_0" ID="Cuadro de texto 61" path="m0,0l-2147483645,0l-2147483645,-2147483646l0,-2147483646xe" stroked="f" style="position:absolute;left:708;top:8031;width:10776;height:6622;mso-wrap-style:square;v-text-anchor:bottom;mso-position-horizontal-relative:page;mso-position-vertical-relative:page">
-                      <v:textbox>
+                    <v:rect id="Rectángulo 10" o:spid="_x0000_s1035" style="position:absolute;left:90;top:46152;width:68432;height:42055;visibility:visible;mso-wrap-style:square;v-text-anchor:bottom" o:gfxdata="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" filled="f" stroked="f" strokeweight=".5pt">
+                      <v:textbox inset="54pt,0,1in,0">
                         <w:txbxContent>
                           <w:p>
                             <w:pPr>
-                              <w:overflowPunct w:val="false"/>
-                              <w:spacing w:before="0" w:after="0" w:lineRule="auto" w:line="240"/>
+                              <w:overflowPunct w:val="0"/>
+                              <w:spacing w:after="0" w:line="240" w:lineRule="auto"/>
                               <w:jc w:val="left"/>
-                              <w:rPr/>
                             </w:pPr>
                             <w:r>
                               <w:rPr>
+                                <w:rFonts w:ascii="Calibri" w:hAnsi="Calibri"/>
+                                <w:caps/>
+                                <w:color w:val="FFFFFF"/>
                                 <w:sz w:val="64"/>
-                                <w:b w:val="false"/>
-                                <w:u w:val="none"/>
-                                <w:dstrike w:val="false"/>
-                                <w:strike w:val="false"/>
-                                <w:i w:val="false"/>
-                                <w:vertAlign w:val="baseline"/>
-                                <w:position w:val="0"/>
-                                <w:spacing w:val="0"/>
                                 <w:szCs w:val="64"/>
-                                <w:bCs w:val="false"/>
-                                <w:iCs w:val="false"/>
-                                <w:caps/>
-                                <w:rFonts w:ascii="Calibri" w:hAnsi="Calibri"/>
-                                <w:color w:val="FFFFFF"/>
                               </w:rPr>
                               <w:t>PROYECTO 2ª EVALUACIÓN</w:t>
                             </w:r>
                           </w:p>
                           <w:p>
                             <w:pPr>
-                              <w:overflowPunct w:val="false"/>
-                              <w:spacing w:before="120" w:after="0" w:lineRule="auto" w:line="240"/>
+                              <w:overflowPunct w:val="0"/>
+                              <w:spacing w:before="120" w:after="0" w:line="240" w:lineRule="auto"/>
                               <w:jc w:val="left"/>
-                              <w:rPr/>
                             </w:pPr>
                             <w:r>
                               <w:rPr>
-                                <w:sz w:val="36"/>
-                                <w:b w:val="false"/>
-                                <w:u w:val="none"/>
-                                <w:dstrike w:val="false"/>
-                                <w:strike w:val="false"/>
-                                <w:i w:val="false"/>
-                                <w:vertAlign w:val="baseline"/>
-                                <w:position w:val="0"/>
-                                <w:spacing w:val="0"/>
-                                <w:szCs w:val="36"/>
-                                <w:bCs w:val="false"/>
-                                <w:iCs w:val="false"/>
-                                <w:smallCaps w:val="false"/>
-                                <w:caps w:val="false"/>
                                 <w:rFonts w:ascii="Calibri" w:hAnsi="Calibri"/>
                                 <w:color w:val="FFFFFF"/>
+                                <w:sz w:val="36"/>
+                                <w:szCs w:val="36"/>
                               </w:rPr>
                               <w:t>AUTORES: JOAQUIN JIMENEZ TORRALBO, JESÚS GARCÍA LUQUE Y JOSÉ ANGÉL MARÍN MORENO</w:t>
                             </w:r>
                           </w:p>
                         </w:txbxContent>
                       </v:textbox>
-                      <v:fill o:detectmouseclick="t" on="false"/>
-                      <v:stroke color="#3465a4" weight="6480" joinstyle="round" endcap="flat"/>
                     </v:rect>
+                    <w10:wrap anchorx="page" anchory="page"/>
                   </v:group>
                 </w:pict>
               </mc:Fallback>
             </mc:AlternateContent>
           </w:r>
         </w:p>
+        <w:p/>
         <w:p>
           <w:pPr>
-            <w:pStyle w:val="Normal"/>
-            <w:rPr/>
-          </w:pPr>
-          <w:r>
-            <w:rPr/>
-          </w:r>
-        </w:p>
-        <w:p>
-          <w:pPr>
-            <w:pStyle w:val="Normal"/>
             <w:rPr>
-              <w:rFonts w:eastAsia="" w:eastAsiaTheme="minorEastAsia"/>
+              <w:rFonts w:eastAsiaTheme="minorEastAsia"/>
               <w:color w:val="FFFFFF" w:themeColor="background1"/>
               <w:sz w:val="48"/>
               <w:szCs w:val="48"/>
               <w:lang w:eastAsia="es-ES"/>
             </w:rPr>
           </w:pPr>
-          <w:r>
-            <w:rPr>
-              <w:rFonts w:eastAsia="" w:eastAsiaTheme="minorEastAsia"/>
-              <w:color w:val="FFFFFF" w:themeColor="background1"/>
-              <w:sz w:val="48"/>
-              <w:szCs w:val="48"/>
-              <w:lang w:eastAsia="es-ES"/>
-            </w:rPr>
-          </w:r>
         </w:p>
         <w:p>
           <w:pPr>
-            <w:pStyle w:val="Normal"/>
             <w:rPr>
-              <w:rFonts w:eastAsia="" w:eastAsiaTheme="minorEastAsia"/>
+              <w:rFonts w:eastAsiaTheme="minorEastAsia"/>
               <w:color w:val="FFFFFF" w:themeColor="background1"/>
               <w:sz w:val="48"/>
               <w:szCs w:val="48"/>
               <w:lang w:eastAsia="es-ES"/>
             </w:rPr>
           </w:pPr>
-          <w:r>
-            <w:rPr>
-              <w:rFonts w:eastAsia="" w:eastAsiaTheme="minorEastAsia"/>
-              <w:color w:val="FFFFFF" w:themeColor="background1"/>
-              <w:sz w:val="48"/>
-              <w:szCs w:val="48"/>
-              <w:lang w:eastAsia="es-ES"/>
-            </w:rPr>
-          </w:r>
         </w:p>
+        <w:p/>
         <w:p>
           <w:pPr>
-            <w:pStyle w:val="Normal"/>
-            <w:rPr/>
+            <w:jc w:val="left"/>
           </w:pPr>
-          <w:r>
-            <w:rPr/>
-          </w:r>
-        </w:p>
-        <w:p>
-          <w:pPr>
-            <w:pStyle w:val="Normal"/>
-            <w:jc w:val="left"/>
-            <w:rPr/>
-          </w:pPr>
-          <w:r>
-            <w:rPr/>
-          </w:r>
           <w:r>
             <w:br w:type="page"/>
           </w:r>
@@ -611,107 +772,89 @@
         <w:rPr>
           <w:color w:val="00B050"/>
         </w:rPr>
-        <w:t xml:space="preserve">Descripción del problema </w:t>
+        <w:lastRenderedPageBreak/>
+        <w:t>Diagrama de clases</w:t>
+      </w:r>
+      <w:r>
+        <w:rPr>
+          <w:color w:val="00B050"/>
+        </w:rPr>
+        <w:t>:</w:t>
+      </w:r>
+    </w:p>
+    <w:p>
+      <w:pPr>
+        <w:jc w:val="center"/>
+      </w:pPr>
+      <w:r>
+        <w:rPr>
+          <w:noProof/>
+        </w:rPr>
+        <w:drawing>
+          <wp:inline distT="0" distB="0" distL="0" distR="0" wp14:anchorId="01400EC6" wp14:editId="5994FFBC">
+            <wp:extent cx="5400040" cy="4750435"/>
+            <wp:effectExtent l="152400" t="152400" r="353060" b="354965"/>
+            <wp:docPr id="15" name="Imagen 15"/>
+            <wp:cNvGraphicFramePr>
+              <a:graphicFrameLocks xmlns:a="http://schemas.openxmlformats.org/drawingml/2006/main" noChangeAspect="1"/>
+            </wp:cNvGraphicFramePr>
+            <a:graphic xmlns:a="http://schemas.openxmlformats.org/drawingml/2006/main">
+              <a:graphicData uri="http://schemas.openxmlformats.org/drawingml/2006/picture">
+                <pic:pic xmlns:pic="http://schemas.openxmlformats.org/drawingml/2006/picture">
+                  <pic:nvPicPr>
+                    <pic:cNvPr id="0" name="Picture 5"/>
+                    <pic:cNvPicPr>
+                      <a:picLocks noChangeAspect="1" noChangeArrowheads="1"/>
+                    </pic:cNvPicPr>
+                  </pic:nvPicPr>
+                  <pic:blipFill>
+                    <a:blip r:embed="rId8" cstate="print">
+                      <a:extLst>
+                        <a:ext uri="{28A0092B-C50C-407E-A947-70E740481C1C}">
+                          <a14:useLocalDpi xmlns:a14="http://schemas.microsoft.com/office/drawing/2010/main" val="0"/>
+                        </a:ext>
+                      </a:extLst>
+                    </a:blip>
+                    <a:srcRect/>
+                    <a:stretch>
+                      <a:fillRect/>
+                    </a:stretch>
+                  </pic:blipFill>
+                  <pic:spPr bwMode="auto">
+                    <a:xfrm>
+                      <a:off x="0" y="0"/>
+                      <a:ext cx="5400040" cy="4750435"/>
+                    </a:xfrm>
+                    <a:prstGeom prst="rect">
+                      <a:avLst/>
+                    </a:prstGeom>
+                    <a:ln>
+                      <a:noFill/>
+                    </a:ln>
+                    <a:effectLst>
+                      <a:outerShdw blurRad="292100" dist="139700" dir="2700000" algn="tl" rotWithShape="0">
+                        <a:srgbClr val="333333">
+                          <a:alpha val="65000"/>
+                        </a:srgbClr>
+                      </a:outerShdw>
+                    </a:effectLst>
+                  </pic:spPr>
+                </pic:pic>
+              </a:graphicData>
+            </a:graphic>
+          </wp:inline>
+        </w:drawing>
       </w:r>
     </w:p>
     <w:p>
       <w:pPr>
         <w:pStyle w:val="Ttulo1"/>
-        <w:rPr/>
-      </w:pPr>
-      <w:r>
-        <w:rPr/>
-      </w:r>
+      </w:pPr>
     </w:p>
     <w:p>
       <w:pPr>
         <w:pStyle w:val="Ttulo1"/>
-        <w:rPr/>
-      </w:pPr>
-      <w:r>
-        <w:rPr/>
-      </w:r>
-    </w:p>
-    <w:p>
-      <w:pPr>
-        <w:pStyle w:val="Ttulo1"/>
-        <w:rPr/>
-      </w:pPr>
-      <w:r>
-        <w:rPr/>
-      </w:r>
-    </w:p>
-    <w:p>
-      <w:pPr>
-        <w:pStyle w:val="Ttulo1"/>
-        <w:rPr/>
-      </w:pPr>
-      <w:r>
-        <w:rPr/>
-      </w:r>
-    </w:p>
-    <w:p>
-      <w:pPr>
-        <w:pStyle w:val="Ttulo1"/>
-        <w:rPr/>
-      </w:pPr>
-      <w:r>
-        <w:rPr/>
-      </w:r>
-    </w:p>
-    <w:p>
-      <w:pPr>
-        <w:pStyle w:val="Ttulo1"/>
-        <w:rPr/>
-      </w:pPr>
-      <w:r>
-        <w:rPr/>
-      </w:r>
-    </w:p>
-    <w:p>
-      <w:pPr>
-        <w:pStyle w:val="Ttulo1"/>
-        <w:rPr/>
-      </w:pPr>
-      <w:r>
-        <w:rPr/>
-      </w:r>
-    </w:p>
-    <w:p>
-      <w:pPr>
-        <w:pStyle w:val="Ttulo1"/>
-        <w:rPr/>
-      </w:pPr>
-      <w:r>
-        <w:rPr/>
-      </w:r>
-    </w:p>
-    <w:p>
-      <w:pPr>
-        <w:pStyle w:val="Ttulo1"/>
-        <w:rPr/>
-      </w:pPr>
-      <w:r>
-        <w:rPr/>
-      </w:r>
-    </w:p>
-    <w:p>
-      <w:pPr>
-        <w:pStyle w:val="Ttulo1"/>
-        <w:rPr/>
-      </w:pPr>
-      <w:r>
-        <w:rPr/>
-      </w:r>
-    </w:p>
-    <w:p>
-      <w:pPr>
-        <w:pStyle w:val="Ttulo1"/>
-        <w:rPr/>
-      </w:pPr>
-      <w:r>
-        <w:rPr/>
-      </w:r>
+      </w:pPr>
     </w:p>
     <w:p>
       <w:pPr>
@@ -720,94 +863,9 @@
           <w:color w:val="00B050"/>
         </w:rPr>
       </w:pPr>
-      <w:r>
-        <w:rPr>
-          <w:color w:val="00B050"/>
-        </w:rPr>
-        <w:t>Diagrama de clases</w:t>
-      </w:r>
-    </w:p>
-    <w:p>
-      <w:pPr>
-        <w:pStyle w:val="Ttulo1"/>
-        <w:rPr/>
-      </w:pPr>
-      <w:r>
-        <w:rPr/>
-      </w:r>
-    </w:p>
-    <w:p>
-      <w:pPr>
-        <w:pStyle w:val="Ttulo1"/>
-        <w:rPr/>
-      </w:pPr>
-      <w:r>
-        <w:rPr/>
-      </w:r>
-    </w:p>
-    <w:p>
-      <w:pPr>
-        <w:pStyle w:val="Ttulo1"/>
-        <w:rPr/>
-      </w:pPr>
-      <w:r>
-        <w:rPr/>
-      </w:r>
-    </w:p>
-    <w:p>
-      <w:pPr>
-        <w:pStyle w:val="Ttulo1"/>
-        <w:rPr/>
-      </w:pPr>
-      <w:r>
-        <w:rPr/>
-      </w:r>
-    </w:p>
-    <w:p>
-      <w:pPr>
-        <w:pStyle w:val="Ttulo1"/>
-        <w:rPr/>
-      </w:pPr>
-      <w:r>
-        <w:rPr/>
-      </w:r>
-    </w:p>
-    <w:p>
-      <w:pPr>
-        <w:pStyle w:val="Ttulo1"/>
-        <w:rPr/>
-      </w:pPr>
-      <w:r>
-        <w:rPr/>
-      </w:r>
-    </w:p>
-    <w:p>
-      <w:pPr>
-        <w:pStyle w:val="Ttulo1"/>
-        <w:rPr/>
-      </w:pPr>
-      <w:r>
-        <w:rPr/>
-      </w:r>
-    </w:p>
-    <w:p>
-      <w:pPr>
-        <w:pStyle w:val="Ttulo1"/>
-        <w:rPr/>
-      </w:pPr>
-      <w:r>
-        <w:rPr/>
-      </w:r>
-    </w:p>
-    <w:p>
-      <w:pPr>
-        <w:pStyle w:val="Ttulo1"/>
-        <w:rPr/>
-      </w:pPr>
-      <w:r>
-        <w:rPr/>
-      </w:r>
-    </w:p>
+    </w:p>
+    <w:p/>
+    <w:p/>
     <w:p>
       <w:pPr>
         <w:pStyle w:val="Ttulo1"/>
@@ -819,8 +877,151 @@
         <w:rPr>
           <w:color w:val="00B050"/>
         </w:rPr>
-      </w:r>
-    </w:p>
+        <w:lastRenderedPageBreak/>
+        <w:t>Documentación de los aspectos mas relevantes</w:t>
+      </w:r>
+    </w:p>
+    <w:p>
+      <w:pPr>
+        <w:pStyle w:val="Prrafodelista"/>
+        <w:numPr>
+          <w:ilvl w:val="0"/>
+          <w:numId w:val="1"/>
+        </w:numPr>
+      </w:pPr>
+      <w:r>
+        <w:t xml:space="preserve">A la hora de guardar se pasa por parámetro la </w:t>
+      </w:r>
+      <w:r>
+        <w:t>lista de que se quiera guardar en el disco duro, pero no se puede cambiar el archivo de guardado, por lo que se sobrescribirá el documento.</w:t>
+      </w:r>
+    </w:p>
+    <w:p>
+      <w:pPr>
+        <w:pStyle w:val="Prrafodelista"/>
+      </w:pPr>
+    </w:p>
+    <w:p>
+      <w:pPr>
+        <w:pStyle w:val="Prrafodelista"/>
+        <w:numPr>
+          <w:ilvl w:val="0"/>
+          <w:numId w:val="1"/>
+        </w:numPr>
+      </w:pPr>
+      <w:r>
+        <w:t xml:space="preserve">A la hora de usar </w:t>
+      </w:r>
+      <w:r>
+        <w:t>G</w:t>
+      </w:r>
+      <w:r>
+        <w:t>it</w:t>
+      </w:r>
+      <w:r>
+        <w:t>H</w:t>
+      </w:r>
+      <w:r>
+        <w:t xml:space="preserve">ub uno de los miembros ha tenido problemas </w:t>
+      </w:r>
+      <w:r>
+        <w:t>técnicos con su portátil por lo que tuvo que recur</w:t>
+      </w:r>
+      <w:r>
+        <w:t>rir a hacer los cambios a mano en la propia web hecho que ralentizo el proceso de subida y actualización</w:t>
+      </w:r>
+      <w:r>
+        <w:t>.</w:t>
+      </w:r>
+    </w:p>
+    <w:p>
+      <w:pPr>
+        <w:pStyle w:val="Prrafodelista"/>
+      </w:pPr>
+    </w:p>
+    <w:p>
+      <w:pPr>
+        <w:pStyle w:val="Prrafodelista"/>
+      </w:pPr>
+    </w:p>
+    <w:p>
+      <w:pPr>
+        <w:pStyle w:val="Prrafodelista"/>
+        <w:numPr>
+          <w:ilvl w:val="0"/>
+          <w:numId w:val="1"/>
+        </w:numPr>
+      </w:pPr>
+      <w:r>
+        <w:t>En cuanto a la visualización del proyecto hemos tomado de base a una especie de app para organizar pedidos que se realicen y mantener un registro de los clientes y productos, así como los pedidos en sí.</w:t>
+      </w:r>
+    </w:p>
+    <w:p>
+      <w:pPr>
+        <w:pStyle w:val="Prrafodelista"/>
+      </w:pPr>
+    </w:p>
+    <w:p>
+      <w:pPr>
+        <w:pStyle w:val="Prrafodelista"/>
+        <w:numPr>
+          <w:ilvl w:val="0"/>
+          <w:numId w:val="1"/>
+        </w:numPr>
+      </w:pPr>
+      <w:r>
+        <w:t>Hemos dado una vista al proyecto, desde la perspectiva de un trabajador, en relación al almacenamiento de datos de cualquier punto de vista del pedido</w:t>
+      </w:r>
+      <w:r>
+        <w:t>, algo parecido a lo que se conoce como una base de datos</w:t>
+      </w:r>
+      <w:r>
+        <w:t>.</w:t>
+      </w:r>
+    </w:p>
+    <w:p>
+      <w:pPr>
+        <w:pStyle w:val="Prrafodelista"/>
+      </w:pPr>
+    </w:p>
+    <w:p>
+      <w:pPr>
+        <w:pStyle w:val="Prrafodelista"/>
+        <w:numPr>
+          <w:ilvl w:val="0"/>
+          <w:numId w:val="1"/>
+        </w:numPr>
+      </w:pPr>
+      <w:r>
+        <w:t>A la hora de enfocar el proyecto hemos tomado como referencia el funcionamiento de una gran empresa como es Amazon. La cual nos ha servido para tomar base a la hora de administrar y gestionar los pedidos realizados.</w:t>
+      </w:r>
+    </w:p>
+    <w:p>
+      <w:pPr>
+        <w:pStyle w:val="Prrafodelista"/>
+      </w:pPr>
+    </w:p>
+    <w:p>
+      <w:pPr>
+        <w:pStyle w:val="Prrafodelista"/>
+        <w:numPr>
+          <w:ilvl w:val="0"/>
+          <w:numId w:val="1"/>
+        </w:numPr>
+      </w:pPr>
+      <w:r>
+        <w:t>A la hora de comenzar el proyecto, hemos organizado en base al diagrama de clases proporcionado por los profesores, el cual añadimos nuevos métodos pare crear nuestro propio diagrama.</w:t>
+      </w:r>
+    </w:p>
+    <w:p/>
+    <w:p/>
+    <w:p/>
+    <w:p/>
+    <w:p/>
+    <w:p/>
+    <w:p/>
+    <w:p/>
+    <w:p/>
     <w:p>
       <w:pPr>
         <w:pStyle w:val="Ttulo1"/>
@@ -832,6 +1033,194 @@
         <w:rPr>
           <w:color w:val="00B050"/>
         </w:rPr>
+        <w:lastRenderedPageBreak/>
+        <w:t>Autoevaluación:</w:t>
+      </w:r>
+    </w:p>
+    <w:p>
+      <w:r>
+        <w:t>De forma general, la comunicación entre los componentes del grupo ha sido correcta.</w:t>
+      </w:r>
+    </w:p>
+    <w:p>
+      <w:r>
+        <w:t xml:space="preserve"> La participación de todos ha sido equitativa, no habiendo problemas entre los miembros del grupo, permitiendo el desarrollo uniforme del proyecto. </w:t>
+      </w:r>
+    </w:p>
+    <w:p>
+      <w:r>
+        <w:t>De forma mas concreta, decidimos en primer lugar repartir de forma general el proyecto en varias partes, dedicándose cada uno a su parte correspondiente.</w:t>
+      </w:r>
+    </w:p>
+    <w:p>
+      <w:r>
+        <w:t xml:space="preserve"> También ha entrado en juego la resolución de dudas, cosa que ha hecho que entre el grupo permanezcamos unidos y no cada uno por su propia cuenta.  </w:t>
+      </w:r>
+    </w:p>
+    <w:p>
+      <w:r>
+        <w:t>Esto ha llevado a que si algún miembro del grupo por cualquier motivo no podía avanzar resolvíamos la duda entre todos para así conseguir más unidad a la hora de llevar el proyecto todos a la vez y no provocar diferencias a la hora de ir desarrollando el mismo.</w:t>
+      </w:r>
+    </w:p>
+    <w:p>
+      <w:r>
+        <w:t>Por último, hemos intentado todos hacer el proyecto sin que ninguno haga m</w:t>
+      </w:r>
+      <w:r>
+        <w:t>á</w:t>
+      </w:r>
+      <w:r>
+        <w:t>s que lo demás o cualquiera haga mas que el resto, siendo a</w:t>
+      </w:r>
+      <w:r>
+        <w:t>sí</w:t>
+      </w:r>
+      <w:r>
+        <w:t xml:space="preserve"> lo deseado hemos intentado cumplirlo</w:t>
+      </w:r>
+      <w:r>
+        <w:t xml:space="preserve"> y así ha sido ese objetivo lo hemos cumplido y hemos conseguido tener un proyecto en el que hemos trabajado contentos y con resultados gratificantes.</w:t>
+      </w:r>
+    </w:p>
+    <w:p>
+      <w:r>
+        <w:t>Opinión personal de cada miembro:</w:t>
+      </w:r>
+    </w:p>
+    <w:p>
+      <w:pPr>
+        <w:pStyle w:val="Prrafodelista"/>
+        <w:numPr>
+          <w:ilvl w:val="0"/>
+          <w:numId w:val="2"/>
+        </w:numPr>
+      </w:pPr>
+      <w:r>
+        <w:t>Jesús</w:t>
+      </w:r>
+      <w:r>
+        <w:sym w:font="Wingdings" w:char="F0E0"/>
+      </w:r>
+      <w:r>
+        <w:t xml:space="preserve"> La comunicación en si del grupo ha sido bastante bueno, nos hemos organizado bien y luego a la hora de cualquier duda siempre me he sentido muy respaldado, cosa que a ayuda mucho a la hora de tener mas conocimientos. Lo mejor y los mas valorable ha sido el equipo en conjunto de los 3 por igual.</w:t>
+      </w:r>
+    </w:p>
+    <w:p>
+      <w:pPr>
+        <w:pStyle w:val="Prrafodelista"/>
+        <w:numPr>
+          <w:ilvl w:val="0"/>
+          <w:numId w:val="2"/>
+        </w:numPr>
+      </w:pPr>
+      <w:r>
+        <w:t>Joaquín</w:t>
+      </w:r>
+      <w:r>
+        <w:sym w:font="Wingdings" w:char="F0E0"/>
+      </w:r>
+    </w:p>
+    <w:p>
+      <w:pPr>
+        <w:pStyle w:val="Prrafodelista"/>
+        <w:numPr>
+          <w:ilvl w:val="0"/>
+          <w:numId w:val="2"/>
+        </w:numPr>
+      </w:pPr>
+      <w:r>
+        <w:t>José Ángel</w:t>
+      </w:r>
+      <w:r>
+        <w:sym w:font="Wingdings" w:char="F0E0"/>
+      </w:r>
+      <w:r>
+        <w:t xml:space="preserve"> </w:t>
+      </w:r>
+      <w:r>
+        <w:rPr>
+          <w:rFonts w:ascii="Helvetica" w:hAnsi="Helvetica"/>
+          <w:color w:val="000000" w:themeColor="text1"/>
+        </w:rPr>
+        <w:t>El grupo ha funcionado bastante bien</w:t>
+      </w:r>
+      <w:r>
+        <w:rPr>
+          <w:rFonts w:ascii="Helvetica" w:hAnsi="Helvetica"/>
+          <w:color w:val="000000" w:themeColor="text1"/>
+        </w:rPr>
+        <w:t xml:space="preserve">, </w:t>
+      </w:r>
+      <w:r>
+        <w:rPr>
+          <w:rFonts w:ascii="Helvetica" w:hAnsi="Helvetica"/>
+          <w:color w:val="000000" w:themeColor="text1"/>
+        </w:rPr>
+        <w:t>hemos sido capaces de comunicarnos, aprender cosas nuevas y ayudarnos los unos a los otros</w:t>
+      </w:r>
+    </w:p>
+    <w:p>
+      <w:pPr>
+        <w:jc w:val="center"/>
+      </w:pPr>
+      <w:r>
+        <w:rPr>
+          <w:noProof/>
+        </w:rPr>
+        <w:drawing>
+          <wp:inline distT="0" distB="0" distL="0" distR="0" wp14:anchorId="19F96511" wp14:editId="0CCB888C">
+            <wp:extent cx="3771900" cy="1543534"/>
+            <wp:effectExtent l="152400" t="152400" r="361950" b="361950"/>
+            <wp:docPr id="14" name="Imagen 14"/>
+            <wp:cNvGraphicFramePr>
+              <a:graphicFrameLocks xmlns:a="http://schemas.openxmlformats.org/drawingml/2006/main" noChangeAspect="1"/>
+            </wp:cNvGraphicFramePr>
+            <a:graphic xmlns:a="http://schemas.openxmlformats.org/drawingml/2006/main">
+              <a:graphicData uri="http://schemas.openxmlformats.org/drawingml/2006/picture">
+                <pic:pic xmlns:pic="http://schemas.openxmlformats.org/drawingml/2006/picture">
+                  <pic:nvPicPr>
+                    <pic:cNvPr id="0" name="Picture 3"/>
+                    <pic:cNvPicPr>
+                      <a:picLocks noChangeAspect="1" noChangeArrowheads="1"/>
+                    </pic:cNvPicPr>
+                  </pic:nvPicPr>
+                  <pic:blipFill>
+                    <a:blip r:embed="rId9" cstate="print">
+                      <a:extLst>
+                        <a:ext uri="{28A0092B-C50C-407E-A947-70E740481C1C}">
+                          <a14:useLocalDpi xmlns:a14="http://schemas.microsoft.com/office/drawing/2010/main" val="0"/>
+                        </a:ext>
+                      </a:extLst>
+                    </a:blip>
+                    <a:srcRect/>
+                    <a:stretch>
+                      <a:fillRect/>
+                    </a:stretch>
+                  </pic:blipFill>
+                  <pic:spPr bwMode="auto">
+                    <a:xfrm>
+                      <a:off x="0" y="0"/>
+                      <a:ext cx="3786330" cy="1549439"/>
+                    </a:xfrm>
+                    <a:prstGeom prst="rect">
+                      <a:avLst/>
+                    </a:prstGeom>
+                    <a:ln>
+                      <a:noFill/>
+                    </a:ln>
+                    <a:effectLst>
+                      <a:outerShdw blurRad="292100" dist="139700" dir="2700000" algn="tl" rotWithShape="0">
+                        <a:srgbClr val="333333">
+                          <a:alpha val="65000"/>
+                        </a:srgbClr>
+                      </a:outerShdw>
+                    </a:effectLst>
+                  </pic:spPr>
+                </pic:pic>
+              </a:graphicData>
+            </a:graphic>
+          </wp:inline>
+        </w:drawing>
       </w:r>
     </w:p>
     <w:p>
@@ -841,240 +1230,8 @@
           <w:color w:val="00B050"/>
         </w:rPr>
       </w:pPr>
-      <w:r>
-        <w:rPr>
-          <w:color w:val="00B050"/>
-        </w:rPr>
-        <w:t>Aspectos a reseñar</w:t>
-      </w:r>
-    </w:p>
-    <w:p>
-      <w:pPr>
-        <w:pStyle w:val="Normal"/>
-        <w:rPr/>
-      </w:pPr>
-      <w:r>
-        <w:rPr/>
-        <w:t>A la hora de guardar se pasa por parámetro la lista de que se quiera guardar en el disco duro, pero no se puede cambiar el archivo de guardado, por lo que se sobrescribirá el documento.</w:t>
-      </w:r>
-    </w:p>
-    <w:p>
-      <w:pPr>
-        <w:pStyle w:val="Normal"/>
-        <w:rPr/>
-      </w:pPr>
-      <w:r>
-        <w:rPr/>
-        <w:t>A la hora de usar github uno de los miembros ha tenido problemas  técnicos con su portátil por lo que tuvo que recurrir a hacer los cambios a mano en la propia web hecho que ralentizo el proceso de subida y actualización .</w:t>
-      </w:r>
-    </w:p>
-    <w:p>
-      <w:pPr>
-        <w:pStyle w:val="Normal"/>
-        <w:rPr/>
-      </w:pPr>
-      <w:r>
-        <w:rPr/>
-      </w:r>
-    </w:p>
-    <w:p>
-      <w:pPr>
-        <w:pStyle w:val="Normal"/>
-        <w:rPr/>
-      </w:pPr>
-      <w:r>
-        <w:rPr/>
-      </w:r>
-    </w:p>
-    <w:p>
-      <w:pPr>
-        <w:pStyle w:val="Normal"/>
-        <w:rPr/>
-      </w:pPr>
-      <w:r>
-        <w:rPr/>
-      </w:r>
-    </w:p>
-    <w:p>
-      <w:pPr>
-        <w:pStyle w:val="Normal"/>
-        <w:rPr/>
-      </w:pPr>
-      <w:r>
-        <w:rPr/>
-      </w:r>
-    </w:p>
-    <w:p>
-      <w:pPr>
-        <w:pStyle w:val="Normal"/>
-        <w:rPr/>
-      </w:pPr>
-      <w:r>
-        <w:rPr/>
-      </w:r>
-    </w:p>
-    <w:p>
-      <w:pPr>
-        <w:pStyle w:val="Normal"/>
-        <w:rPr/>
-      </w:pPr>
-      <w:r>
-        <w:rPr/>
-      </w:r>
-    </w:p>
-    <w:p>
-      <w:pPr>
-        <w:pStyle w:val="Normal"/>
-        <w:rPr/>
-      </w:pPr>
-      <w:r>
-        <w:rPr/>
-      </w:r>
-    </w:p>
-    <w:p>
-      <w:pPr>
-        <w:pStyle w:val="Normal"/>
-        <w:rPr/>
-      </w:pPr>
-      <w:r>
-        <w:rPr/>
-      </w:r>
-    </w:p>
-    <w:p>
-      <w:pPr>
-        <w:pStyle w:val="Normal"/>
-        <w:rPr/>
-      </w:pPr>
-      <w:r>
-        <w:rPr/>
-      </w:r>
-    </w:p>
-    <w:p>
-      <w:pPr>
-        <w:pStyle w:val="Normal"/>
-        <w:rPr/>
-      </w:pPr>
-      <w:r>
-        <w:rPr/>
-      </w:r>
-    </w:p>
-    <w:p>
-      <w:pPr>
-        <w:pStyle w:val="Normal"/>
-        <w:rPr/>
-      </w:pPr>
-      <w:r>
-        <w:rPr/>
-      </w:r>
-    </w:p>
-    <w:p>
-      <w:pPr>
-        <w:pStyle w:val="Normal"/>
-        <w:rPr/>
-      </w:pPr>
-      <w:r>
-        <w:rPr/>
-      </w:r>
-    </w:p>
-    <w:p>
-      <w:pPr>
-        <w:pStyle w:val="Normal"/>
-        <w:rPr/>
-      </w:pPr>
-      <w:r>
-        <w:rPr/>
-      </w:r>
-    </w:p>
-    <w:p>
-      <w:pPr>
-        <w:pStyle w:val="Normal"/>
-        <w:rPr/>
-      </w:pPr>
-      <w:r>
-        <w:rPr/>
-      </w:r>
-    </w:p>
-    <w:p>
-      <w:pPr>
-        <w:pStyle w:val="Normal"/>
-        <w:rPr/>
-      </w:pPr>
-      <w:r>
-        <w:rPr/>
-      </w:r>
-    </w:p>
-    <w:p>
-      <w:pPr>
-        <w:pStyle w:val="Normal"/>
-        <w:rPr/>
-      </w:pPr>
-      <w:r>
-        <w:rPr/>
-      </w:r>
-    </w:p>
-    <w:p>
-      <w:pPr>
-        <w:pStyle w:val="Normal"/>
-        <w:rPr/>
-      </w:pPr>
-      <w:r>
-        <w:rPr/>
-      </w:r>
-    </w:p>
-    <w:p>
-      <w:pPr>
-        <w:pStyle w:val="Normal"/>
-        <w:rPr/>
-      </w:pPr>
-      <w:r>
-        <w:rPr/>
-      </w:r>
-    </w:p>
-    <w:p>
-      <w:pPr>
-        <w:pStyle w:val="Normal"/>
-        <w:rPr/>
-      </w:pPr>
-      <w:r>
-        <w:rPr/>
-      </w:r>
-    </w:p>
-    <w:p>
-      <w:pPr>
-        <w:pStyle w:val="Normal"/>
-        <w:rPr/>
-      </w:pPr>
-      <w:r>
-        <w:rPr/>
-      </w:r>
-    </w:p>
-    <w:p>
-      <w:pPr>
-        <w:pStyle w:val="Normal"/>
-        <w:rPr/>
-      </w:pPr>
-      <w:r>
-        <w:rPr/>
-      </w:r>
-    </w:p>
-    <w:p>
-      <w:pPr>
-        <w:pStyle w:val="Normal"/>
-        <w:rPr/>
-      </w:pPr>
-      <w:r>
-        <w:rPr/>
-      </w:r>
-    </w:p>
-    <w:p>
-      <w:pPr>
-        <w:pStyle w:val="Normal"/>
-        <w:rPr/>
-      </w:pPr>
-      <w:r>
-        <w:rPr/>
-      </w:r>
-    </w:p>
+    </w:p>
+    <w:p/>
     <w:p>
       <w:pPr>
         <w:pStyle w:val="Ttulo1"/>
@@ -1086,22 +1243,21 @@
         <w:rPr>
           <w:color w:val="00B050"/>
         </w:rPr>
+        <w:lastRenderedPageBreak/>
         <w:t>Enlaces</w:t>
       </w:r>
     </w:p>
     <w:p>
       <w:pPr>
-        <w:pStyle w:val="Normal"/>
         <w:jc w:val="center"/>
         <w:rPr>
-          <w:b/>
           <w:b/>
           <w:bCs/>
           <w:color w:val="00B050"/>
           <w:u w:val="single"/>
         </w:rPr>
       </w:pPr>
-      <w:hyperlink r:id="rId2">
+      <w:hyperlink r:id="rId10">
         <w:r>
           <w:rPr>
             <w:rStyle w:val="EnlacedeInternet"/>
@@ -1115,109 +1271,71 @@
     </w:p>
     <w:p>
       <w:pPr>
-        <w:pStyle w:val="Normal"/>
         <w:jc w:val="center"/>
-        <w:rPr/>
-      </w:pPr>
-      <w:r>
-        <w:rPr/>
-        <mc:AlternateContent>
-          <mc:Choice Requires="wps">
-            <w:drawing>
-              <wp:inline distT="152400" distB="354330" distL="152400" distR="368935" wp14:anchorId="4526015B">
-                <wp:extent cx="3517900" cy="2389505"/>
-                <wp:effectExtent l="152400" t="152400" r="368935" b="354330"/>
-                <wp:docPr id="2" name="Imagen 10" descr="Que es Trello y cómo utilizarlo - El Blog del Software SaaS &amp; Cloud  Computing"/>
-                <a:graphic xmlns:a="http://schemas.openxmlformats.org/drawingml/2006/main">
-                  <a:graphicData uri="http://schemas.openxmlformats.org/drawingml/2006/picture">
-                    <pic:pic xmlns:pic="http://schemas.openxmlformats.org/drawingml/2006/picture">
-                      <pic:nvPicPr>
-                        <pic:cNvPr id="0" name="Imagen 10" descr="Que es Trello y cómo utilizarlo - El Blog del Software SaaS &amp; Cloud  Computing"/>
-                        <pic:cNvPicPr/>
-                      </pic:nvPicPr>
-                      <pic:blipFill>
-                        <a:blip r:embed="rId3"/>
-                        <a:stretch/>
-                      </pic:blipFill>
-                      <pic:spPr>
-                        <a:xfrm>
-                          <a:off x="0" y="0"/>
-                          <a:ext cx="3517200" cy="2388960"/>
-                        </a:xfrm>
-                        <a:prstGeom prst="rect">
-                          <a:avLst/>
-                        </a:prstGeom>
-                        <a:ln w="0">
-                          <a:noFill/>
-                        </a:ln>
-                        <a:effectLst>
-                          <a:outerShdw algn="tl" blurRad="291960" dir="2700000" dist="138988" rotWithShape="0">
-                            <a:srgbClr val="333333">
-                              <a:alpha val="65000"/>
-                            </a:srgbClr>
-                          </a:outerShdw>
-                        </a:effectLst>
-                      </pic:spPr>
-                    </pic:pic>
-                  </a:graphicData>
-                </a:graphic>
-              </wp:inline>
-            </w:drawing>
-          </mc:Choice>
-          <mc:Fallback>
-            <w:pict>
-              <v:shapetype id="shapetype_75" coordsize="21600,21600" o:spt="75" o:preferrelative="t" path="m@4@5l@4@11@9@11@9@5xe" filled="f" stroked="f">
-                <v:stroke joinstyle="miter"/>
-                <v:formulas>
-                  <v:f eqn="if lineDrawn pixelLineWidth 0"/>
-                  <v:f eqn="sum @0 1 0"/>
-                  <v:f eqn="sum 0 0 @1"/>
-                  <v:f eqn="prod @2 1 2"/>
-                  <v:f eqn="prod @3 21600 pixelWidth"/>
-                  <v:f eqn="prod @3 21600 pixelHeight"/>
-                  <v:f eqn="sum @0 0 1"/>
-                  <v:f eqn="prod @6 1 2"/>
-                  <v:f eqn="prod @7 21600 pixelWidth"/>
-                  <v:f eqn="sum @8 21600 0"/>
-                  <v:f eqn="prod @7 21600 pixelHeight"/>
-                  <v:f eqn="sum @10 21600 0"/>
-                </v:formulas>
-                <v:path o:extrusionok="f" gradientshapeok="t" o:connecttype="rect"/>
-                <o:lock v:ext="edit" aspectratio="t"/>
-              </v:shapetype>
-              <v:shape id="shape_0" ID="Imagen 10" stroked="f" style="position:absolute;margin-left:0pt;margin-top:-228.05pt;width:276.9pt;height:188.05pt;mso-wrap-style:none;v-text-anchor:middle;mso-position-vertical:top" wp14:anchorId="4526015B" type="shapetype_75">
-                <v:imagedata r:id="rId3" o:detectmouseclick="t"/>
-                <v:stroke color="#3465a4" joinstyle="round" endcap="flat"/>
-                <w10:wrap type="square"/>
-              </v:shape>
-            </w:pict>
-          </mc:Fallback>
-        </mc:AlternateContent>
-      </w:r>
-    </w:p>
-    <w:p>
-      <w:pPr>
-        <w:pStyle w:val="Normal"/>
+      </w:pPr>
+      <w:r>
+        <w:rPr>
+          <w:noProof/>
+        </w:rPr>
+        <w:drawing>
+          <wp:inline distT="152400" distB="354330" distL="152400" distR="368935" wp14:anchorId="11E29B55" wp14:editId="3D6DB7DD">
+            <wp:extent cx="3517900" cy="2389505"/>
+            <wp:effectExtent l="152400" t="152400" r="368935" b="354330"/>
+            <wp:docPr id="11" name="Imagen 10" descr="Que es Trello y cómo utilizarlo - El Blog del Software SaaS &amp; Cloud  Computing"/>
+            <wp:cNvGraphicFramePr/>
+            <a:graphic xmlns:a="http://schemas.openxmlformats.org/drawingml/2006/main">
+              <a:graphicData uri="http://schemas.openxmlformats.org/drawingml/2006/picture">
+                <pic:pic xmlns:pic="http://schemas.openxmlformats.org/drawingml/2006/picture">
+                  <pic:nvPicPr>
+                    <pic:cNvPr id="0" name="Imagen 10" descr="Que es Trello y cómo utilizarlo - El Blog del Software SaaS &amp; Cloud  Computing"/>
+                    <pic:cNvPicPr/>
+                  </pic:nvPicPr>
+                  <pic:blipFill>
+                    <a:blip r:embed="rId11"/>
+                    <a:stretch/>
+                  </pic:blipFill>
+                  <pic:spPr>
+                    <a:xfrm>
+                      <a:off x="0" y="0"/>
+                      <a:ext cx="3517200" cy="2388960"/>
+                    </a:xfrm>
+                    <a:prstGeom prst="rect">
+                      <a:avLst/>
+                    </a:prstGeom>
+                    <a:ln w="0">
+                      <a:noFill/>
+                    </a:ln>
+                    <a:effectLst>
+                      <a:outerShdw blurRad="291960" dist="138988" dir="2700000" algn="tl" rotWithShape="0">
+                        <a:srgbClr val="333333">
+                          <a:alpha val="65000"/>
+                        </a:srgbClr>
+                      </a:outerShdw>
+                    </a:effectLst>
+                  </pic:spPr>
+                </pic:pic>
+              </a:graphicData>
+            </a:graphic>
+          </wp:inline>
+        </w:drawing>
+      </w:r>
+    </w:p>
+    <w:p>
+      <w:pPr>
         <w:jc w:val="center"/>
-        <w:rPr/>
-      </w:pPr>
-      <w:r>
-        <w:rPr/>
-      </w:r>
-    </w:p>
-    <w:p>
-      <w:pPr>
-        <w:pStyle w:val="Normal"/>
+      </w:pPr>
+    </w:p>
+    <w:p>
+      <w:pPr>
         <w:jc w:val="center"/>
         <w:rPr>
-          <w:b/>
           <w:b/>
           <w:bCs/>
           <w:color w:val="00B050"/>
           <w:u w:val="single"/>
         </w:rPr>
       </w:pPr>
-      <w:hyperlink r:id="rId4">
+      <w:hyperlink r:id="rId12">
         <w:r>
           <w:rPr>
             <w:rStyle w:val="EnlacedeInternet"/>
@@ -1231,118 +1349,112 @@
     </w:p>
     <w:p>
       <w:pPr>
-        <w:pStyle w:val="Normal"/>
         <w:jc w:val="center"/>
-        <w:rPr/>
-      </w:pPr>
-      <w:r>
-        <w:rPr/>
-        <mc:AlternateContent>
-          <mc:Choice Requires="wps">
-            <w:drawing>
-              <wp:inline distT="152400" distB="367030" distL="152400" distR="356870" wp14:anchorId="11057416">
-                <wp:extent cx="3968750" cy="2186305"/>
-                <wp:effectExtent l="152400" t="152400" r="356870" b="367030"/>
-                <wp:docPr id="3" name="Imagen 11" descr="How to Auto-sync Update from One Github Repository to Other Repository  Using Github Workflow | by Wendy Yanto | The Startup | Medium"/>
-                <a:graphic xmlns:a="http://schemas.openxmlformats.org/drawingml/2006/main">
-                  <a:graphicData uri="http://schemas.openxmlformats.org/drawingml/2006/picture">
-                    <pic:pic xmlns:pic="http://schemas.openxmlformats.org/drawingml/2006/picture">
-                      <pic:nvPicPr>
-                        <pic:cNvPr id="1" name="Imagen 11" descr="How to Auto-sync Update from One Github Repository to Other Repository  Using Github Workflow | by Wendy Yanto | The Startup | Medium"/>
-                        <pic:cNvPicPr/>
-                      </pic:nvPicPr>
-                      <pic:blipFill>
-                        <a:blip r:embed="rId5"/>
-                        <a:stretch/>
-                      </pic:blipFill>
-                      <pic:spPr>
-                        <a:xfrm>
-                          <a:off x="0" y="0"/>
-                          <a:ext cx="3968280" cy="2185560"/>
-                        </a:xfrm>
-                        <a:prstGeom prst="rect">
-                          <a:avLst/>
-                        </a:prstGeom>
-                        <a:ln w="0">
-                          <a:noFill/>
-                        </a:ln>
-                        <a:effectLst>
-                          <a:outerShdw algn="tl" blurRad="291960" dir="2700000" dist="138988" rotWithShape="0">
-                            <a:srgbClr val="333333">
-                              <a:alpha val="65000"/>
-                            </a:srgbClr>
-                          </a:outerShdw>
-                        </a:effectLst>
-                      </pic:spPr>
-                    </pic:pic>
-                  </a:graphicData>
-                </a:graphic>
-              </wp:inline>
-            </w:drawing>
-          </mc:Choice>
-          <mc:Fallback>
-            <w:pict>
-              <v:shape id="shape_0" ID="Imagen 11" stroked="f" style="position:absolute;margin-left:0pt;margin-top:-213.05pt;width:312.4pt;height:172.05pt;mso-wrap-style:none;v-text-anchor:middle;mso-position-vertical:top" wp14:anchorId="11057416" type="shapetype_75">
-                <v:imagedata r:id="rId5" o:detectmouseclick="t"/>
-                <v:stroke color="#3465a4" joinstyle="round" endcap="flat"/>
-                <w10:wrap type="square"/>
-              </v:shape>
-            </w:pict>
-          </mc:Fallback>
-        </mc:AlternateContent>
-      </w:r>
-    </w:p>
-    <w:p>
-      <w:pPr>
-        <w:pStyle w:val="Normal"/>
-        <w:rPr/>
-      </w:pPr>
-      <w:r>
-        <w:rPr/>
-      </w:r>
-    </w:p>
-    <w:p>
-      <w:pPr>
-        <w:pStyle w:val="Ttulo1"/>
-        <w:rPr/>
-      </w:pPr>
-      <w:r>
-        <w:rPr/>
+      </w:pPr>
+      <w:r>
+        <w:rPr>
+          <w:noProof/>
+        </w:rPr>
+        <w:drawing>
+          <wp:inline distT="152400" distB="367030" distL="152400" distR="356870" wp14:anchorId="353364AA" wp14:editId="0FA99D43">
+            <wp:extent cx="3968750" cy="2186305"/>
+            <wp:effectExtent l="152400" t="152400" r="356870" b="367030"/>
+            <wp:docPr id="12" name="Imagen 11" descr="How to Auto-sync Update from One Github Repository to Other Repository  Using Github Workflow | by Wendy Yanto | The Startup | Medium"/>
+            <wp:cNvGraphicFramePr/>
+            <a:graphic xmlns:a="http://schemas.openxmlformats.org/drawingml/2006/main">
+              <a:graphicData uri="http://schemas.openxmlformats.org/drawingml/2006/picture">
+                <pic:pic xmlns:pic="http://schemas.openxmlformats.org/drawingml/2006/picture">
+                  <pic:nvPicPr>
+                    <pic:cNvPr id="1" name="Imagen 11" descr="How to Auto-sync Update from One Github Repository to Other Repository  Using Github Workflow | by Wendy Yanto | The Startup | Medium"/>
+                    <pic:cNvPicPr/>
+                  </pic:nvPicPr>
+                  <pic:blipFill>
+                    <a:blip r:embed="rId13"/>
+                    <a:stretch/>
+                  </pic:blipFill>
+                  <pic:spPr>
+                    <a:xfrm>
+                      <a:off x="0" y="0"/>
+                      <a:ext cx="3968280" cy="2185560"/>
+                    </a:xfrm>
+                    <a:prstGeom prst="rect">
+                      <a:avLst/>
+                    </a:prstGeom>
+                    <a:ln w="0">
+                      <a:noFill/>
+                    </a:ln>
+                    <a:effectLst>
+                      <a:outerShdw blurRad="291960" dist="138988" dir="2700000" algn="tl" rotWithShape="0">
+                        <a:srgbClr val="333333">
+                          <a:alpha val="65000"/>
+                        </a:srgbClr>
+                      </a:outerShdw>
+                    </a:effectLst>
+                  </pic:spPr>
+                </pic:pic>
+              </a:graphicData>
+            </a:graphic>
+          </wp:inline>
+        </w:drawing>
       </w:r>
     </w:p>
     <w:sectPr>
-      <w:headerReference w:type="default" r:id="rId6"/>
-      <w:footerReference w:type="default" r:id="rId7"/>
-      <w:type w:val="nextPage"/>
+      <w:headerReference w:type="default" r:id="rId14"/>
+      <w:footerReference w:type="default" r:id="rId15"/>
       <w:pgSz w:w="11906" w:h="16838"/>
-      <w:pgMar w:left="1701" w:right="1701" w:header="708" w:top="1417" w:footer="708" w:bottom="1417" w:gutter="0"/>
-      <w:pgNumType w:start="0" w:fmt="decimal"/>
-      <w:formProt w:val="false"/>
+      <w:pgMar w:top="1417" w:right="1701" w:bottom="1417" w:left="1701" w:header="708" w:footer="708" w:gutter="0"/>
+      <w:pgNumType w:start="0"/>
+      <w:cols w:space="720"/>
+      <w:formProt w:val="0"/>
       <w:titlePg/>
-      <w:textDirection w:val="lrTb"/>
-      <w:docGrid w:type="default" w:linePitch="360" w:charSpace="4096"/>
+      <w:docGrid w:linePitch="360" w:charSpace="4096"/>
     </w:sectPr>
   </w:body>
 </w:document>
 </file>
 
+<file path=word/endnotes.xml><?xml version="1.0" encoding="utf-8"?>
+<w:endnotes xmlns:wpc="http://schemas.microsoft.com/office/word/2010/wordprocessingCanvas" xmlns:cx="http://schemas.microsoft.com/office/drawing/2014/chartex" xmlns:cx1="http://schemas.microsoft.com/office/drawing/2015/9/8/chartex" xmlns:cx2="http://schemas.microsoft.com/office/drawing/2015/10/21/chartex" xmlns:cx3="http://schemas.microsoft.com/office/drawing/2016/5/9/chartex" xmlns:cx4="http://schemas.microsoft.com/office/drawing/2016/5/10/chartex" xmlns:cx5="http://schemas.microsoft.com/office/drawing/2016/5/11/chartex" xmlns:cx6="http://schemas.microsoft.com/office/drawing/2016/5/12/chartex" xmlns:cx7="http://schemas.microsoft.com/office/drawing/2016/5/13/chartex" xmlns:cx8="http://schemas.microsoft.com/office/drawing/2016/5/14/chartex" xmlns:mc="http://schemas.openxmlformats.org/markup-compatibility/2006" xmlns:aink="http://schemas.microsoft.com/office/drawing/2016/ink" xmlns:am3d="http://schemas.microsoft.com/office/drawing/2017/model3d" xmlns:o="urn:schemas-microsoft-com:office:office" xmlns:r="http://schemas.openxmlformats.org/officeDocument/2006/relationships" xmlns:m="http://schemas.openxmlformats.org/officeDocument/2006/math" xmlns:v="urn:schemas-microsoft-com:vml" xmlns:wp14="http://schemas.microsoft.com/office/word/2010/wordprocessingDrawing" xmlns:wp="http://schemas.openxmlformats.org/drawingml/2006/wordprocessingDrawing" xmlns:w10="urn:schemas-microsoft-com:office:word" xmlns:w="http://schemas.openxmlformats.org/wordprocessingml/2006/main" xmlns:w14="http://schemas.microsoft.com/office/word/2010/wordml" xmlns:w15="http://schemas.microsoft.com/office/word/2012/wordml" xmlns:w16cex="http://schemas.microsoft.com/office/word/2018/wordml/cex" xmlns:w16cid="http://schemas.microsoft.com/office/word/2016/wordml/cid" xmlns:w16="http://schemas.microsoft.com/office/word/2018/wordml" xmlns:w16se="http://schemas.microsoft.com/office/word/2015/wordml/symex" xmlns:wpg="http://schemas.microsoft.com/office/word/2010/wordprocessingGroup" xmlns:wpi="http://schemas.microsoft.com/office/word/2010/wordprocessingInk" xmlns:wne="http://schemas.microsoft.com/office/word/2006/wordml" xmlns:wps="http://schemas.microsoft.com/office/word/2010/wordprocessingShape" mc:Ignorable="w14 w15 w16se w16cid w16 w16cex wp14">
+  <w:endnote w:type="separator" w:id="-1">
+    <w:p>
+      <w:pPr>
+        <w:spacing w:after="0" w:line="240" w:lineRule="auto"/>
+      </w:pPr>
+      <w:r>
+        <w:separator/>
+      </w:r>
+    </w:p>
+  </w:endnote>
+  <w:endnote w:type="continuationSeparator" w:id="0">
+    <w:p>
+      <w:pPr>
+        <w:spacing w:after="0" w:line="240" w:lineRule="auto"/>
+      </w:pPr>
+      <w:r>
+        <w:continuationSeparator/>
+      </w:r>
+    </w:p>
+  </w:endnote>
+</w:endnotes>
+</file>
+
 <file path=word/footer1.xml><?xml version="1.0" encoding="utf-8"?>
-<w:ftr xmlns:o="urn:schemas-microsoft-com:office:office" xmlns:r="http://schemas.openxmlformats.org/officeDocument/2006/relationships" xmlns:v="urn:schemas-microsoft-com:vml" xmlns:w="http://schemas.openxmlformats.org/wordprocessingml/2006/main" xmlns:w10="urn:schemas-microsoft-com:office:word" xmlns:wp="http://schemas.openxmlformats.org/drawingml/2006/wordprocessingDrawing" xmlns:wps="http://schemas.microsoft.com/office/word/2010/wordprocessingShape" xmlns:wpg="http://schemas.microsoft.com/office/word/2010/wordprocessingGroup" xmlns:mc="http://schemas.openxmlformats.org/markup-compatibility/2006" xmlns:wp14="http://schemas.microsoft.com/office/word/2010/wordprocessingDrawing" xmlns:w14="http://schemas.microsoft.com/office/word/2010/wordml" mc:Ignorable="w14 wp14">
+<w:ftr xmlns:wpc="http://schemas.microsoft.com/office/word/2010/wordprocessingCanvas" xmlns:cx="http://schemas.microsoft.com/office/drawing/2014/chartex" xmlns:cx1="http://schemas.microsoft.com/office/drawing/2015/9/8/chartex" xmlns:cx2="http://schemas.microsoft.com/office/drawing/2015/10/21/chartex" xmlns:cx3="http://schemas.microsoft.com/office/drawing/2016/5/9/chartex" xmlns:cx4="http://schemas.microsoft.com/office/drawing/2016/5/10/chartex" xmlns:cx5="http://schemas.microsoft.com/office/drawing/2016/5/11/chartex" xmlns:cx6="http://schemas.microsoft.com/office/drawing/2016/5/12/chartex" xmlns:cx7="http://schemas.microsoft.com/office/drawing/2016/5/13/chartex" xmlns:cx8="http://schemas.microsoft.com/office/drawing/2016/5/14/chartex" xmlns:mc="http://schemas.openxmlformats.org/markup-compatibility/2006" xmlns:aink="http://schemas.microsoft.com/office/drawing/2016/ink" xmlns:am3d="http://schemas.microsoft.com/office/drawing/2017/model3d" xmlns:o="urn:schemas-microsoft-com:office:office" xmlns:r="http://schemas.openxmlformats.org/officeDocument/2006/relationships" xmlns:m="http://schemas.openxmlformats.org/officeDocument/2006/math" xmlns:v="urn:schemas-microsoft-com:vml" xmlns:wp14="http://schemas.microsoft.com/office/word/2010/wordprocessingDrawing" xmlns:wp="http://schemas.openxmlformats.org/drawingml/2006/wordprocessingDrawing" xmlns:w10="urn:schemas-microsoft-com:office:word" xmlns:w="http://schemas.openxmlformats.org/wordprocessingml/2006/main" xmlns:w14="http://schemas.microsoft.com/office/word/2010/wordml" xmlns:w15="http://schemas.microsoft.com/office/word/2012/wordml" xmlns:w16cex="http://schemas.microsoft.com/office/word/2018/wordml/cex" xmlns:w16cid="http://schemas.microsoft.com/office/word/2016/wordml/cid" xmlns:w16="http://schemas.microsoft.com/office/word/2018/wordml" xmlns:w16se="http://schemas.microsoft.com/office/word/2015/wordml/symex" xmlns:wpg="http://schemas.microsoft.com/office/word/2010/wordprocessingGroup" xmlns:wpi="http://schemas.microsoft.com/office/word/2010/wordprocessingInk" xmlns:wne="http://schemas.microsoft.com/office/word/2006/wordml" xmlns:wps="http://schemas.microsoft.com/office/word/2010/wordprocessingShape" mc:Ignorable="w14 w15 w16se w16cid w16 w16cex wp14">
   <w:p>
     <w:pPr>
-      <w:pStyle w:val="Normal"/>
       <w:rPr>
-        <w:rFonts w:ascii="Cambria" w:hAnsi="Cambria" w:eastAsia="" w:cs="" w:asciiTheme="majorHAnsi" w:cstheme="majorBidi" w:eastAsiaTheme="majorEastAsia" w:hAnsiTheme="majorHAnsi"/>
+        <w:rFonts w:asciiTheme="majorHAnsi" w:eastAsiaTheme="majorEastAsia" w:hAnsiTheme="majorHAnsi" w:cstheme="majorBidi"/>
       </w:rPr>
     </w:pPr>
     <w:r>
       <w:rPr>
-        <w:rFonts w:eastAsia="" w:cs="" w:cstheme="majorBidi" w:eastAsiaTheme="majorEastAsia" w:ascii="Cambria" w:hAnsi="Cambria"/>
+        <w:rFonts w:ascii="Cambria" w:eastAsiaTheme="majorEastAsia" w:hAnsi="Cambria" w:cstheme="majorBidi"/>
+        <w:noProof/>
       </w:rPr>
       <mc:AlternateContent>
         <mc:Choice Requires="wps">
           <w:drawing>
-            <wp:anchor behindDoc="1" distT="0" distB="0" distL="0" distR="0" simplePos="0" locked="0" layoutInCell="0" allowOverlap="1" relativeHeight="12" wp14:anchorId="245A883E">
+            <wp:anchor distT="0" distB="0" distL="0" distR="0" simplePos="0" relativeHeight="12" behindDoc="1" locked="0" layoutInCell="0" allowOverlap="1" wp14:anchorId="7947393F" wp14:editId="3C6C16BB">
               <wp:simplePos x="0" y="0"/>
               <wp:positionH relativeFrom="margin">
                 <wp:align>center</wp:align>
@@ -1354,6 +1466,7 @@
               <wp:effectExtent l="0" t="0" r="1905" b="1905"/>
               <wp:wrapNone/>
               <wp:docPr id="6" name="Elipse 9"/>
+              <wp:cNvGraphicFramePr/>
               <a:graphic xmlns:a="http://schemas.openxmlformats.org/drawingml/2006/main">
                 <a:graphicData uri="http://schemas.microsoft.com/office/word/2010/wordprocessingShape">
                   <wps:wsp>
@@ -1367,16 +1480,22 @@
                         <a:avLst/>
                       </a:prstGeom>
                       <a:solidFill>
-                        <a:srgbClr val="00b050"/>
+                        <a:srgbClr val="00B050"/>
                       </a:solidFill>
                       <a:ln w="0">
                         <a:noFill/>
                       </a:ln>
                     </wps:spPr>
                     <wps:style>
-                      <a:lnRef idx="0"/>
-                      <a:fillRef idx="0"/>
-                      <a:effectRef idx="0"/>
+                      <a:lnRef idx="0">
+                        <a:scrgbClr r="0" g="0" b="0"/>
+                      </a:lnRef>
+                      <a:fillRef idx="0">
+                        <a:scrgbClr r="0" g="0" b="0"/>
+                      </a:fillRef>
+                      <a:effectRef idx="0">
+                        <a:scrgbClr r="0" g="0" b="0"/>
+                      </a:effectRef>
                       <a:fontRef idx="minor"/>
                     </wps:style>
                     <wps:txbx>
@@ -1386,7 +1505,6 @@
                             <w:pStyle w:val="Piedepgina"/>
                             <w:jc w:val="center"/>
                             <w:rPr>
-                              <w:b/>
                               <w:b/>
                               <w:bCs/>
                               <w:color w:val="FFFFFF" w:themeColor="background1"/>
@@ -1406,41 +1524,41 @@
                           </w:r>
                           <w:r>
                             <w:rPr>
-                              <w:sz w:val="32"/>
                               <w:b/>
-                              <w:szCs w:val="32"/>
                               <w:bCs/>
                               <w:color w:val="FFFFFF"/>
+                              <w:sz w:val="32"/>
+                              <w:szCs w:val="32"/>
                             </w:rPr>
-                            <w:instrText> PAGE </w:instrText>
+                            <w:instrText>PAGE</w:instrText>
                           </w:r>
                           <w:r>
                             <w:rPr>
-                              <w:sz w:val="32"/>
                               <w:b/>
-                              <w:szCs w:val="32"/>
                               <w:bCs/>
                               <w:color w:val="FFFFFF"/>
+                              <w:sz w:val="32"/>
+                              <w:szCs w:val="32"/>
                             </w:rPr>
                             <w:fldChar w:fldCharType="separate"/>
                           </w:r>
                           <w:r>
                             <w:rPr>
-                              <w:sz w:val="32"/>
                               <w:b/>
-                              <w:szCs w:val="32"/>
                               <w:bCs/>
                               <w:color w:val="FFFFFF"/>
+                              <w:sz w:val="32"/>
+                              <w:szCs w:val="32"/>
                             </w:rPr>
                             <w:t>4</w:t>
                           </w:r>
                           <w:r>
                             <w:rPr>
-                              <w:sz w:val="32"/>
                               <w:b/>
-                              <w:szCs w:val="32"/>
                               <w:bCs/>
                               <w:color w:val="FFFFFF"/>
+                              <w:sz w:val="32"/>
+                              <w:szCs w:val="32"/>
                             </w:rPr>
                             <w:fldChar w:fldCharType="end"/>
                           </w:r>
@@ -1458,9 +1576,7 @@
         </mc:Choice>
         <mc:Fallback>
           <w:pict>
-            <v:oval id="shape_0" ID="Elipse 9" path="l-2147483648,-2147483643l-2147483628,-2147483627l-2147483648,-2147483643l-2147483626,-2147483625xe" fillcolor="#00b050" stroked="f" style="position:absolute;margin-left:187.9pt;margin-top:12.1pt;width:49.3pt;height:49.3pt;mso-wrap-style:square;v-text-anchor:middle;mso-position-horizontal:center;mso-position-horizontal-relative:margin;mso-position-vertical:center" wp14:anchorId="245A883E">
-              <v:fill o:detectmouseclick="t" type="solid" color2="#ff4faf"/>
-              <v:stroke color="#3465a4" joinstyle="round" endcap="flat"/>
+            <v:oval w14:anchorId="7947393F" id="Elipse 9" o:spid="_x0000_s1037" style="position:absolute;left:0;text-align:left;margin-left:0;margin-top:0;width:49.4pt;height:49.4pt;z-index:-503316468;visibility:visible;mso-wrap-style:square;mso-wrap-distance-left:0;mso-wrap-distance-top:0;mso-wrap-distance-right:0;mso-wrap-distance-bottom:0;mso-position-horizontal:center;mso-position-horizontal-relative:margin;mso-position-vertical:center;mso-position-vertical-relative:bottom-margin-area;v-text-anchor:middle" o:gfxdata="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" o:allowincell="f" fillcolor="#00b050" stroked="f" strokeweight="0">
               <v:textbox>
                 <w:txbxContent>
                   <w:p>
@@ -1468,7 +1584,6 @@
                       <w:pStyle w:val="Piedepgina"/>
                       <w:jc w:val="center"/>
                       <w:rPr>
-                        <w:b/>
                         <w:b/>
                         <w:bCs/>
                         <w:color w:val="FFFFFF" w:themeColor="background1"/>
@@ -1488,48 +1603,48 @@
                     </w:r>
                     <w:r>
                       <w:rPr>
-                        <w:sz w:val="32"/>
                         <w:b/>
-                        <w:szCs w:val="32"/>
                         <w:bCs/>
                         <w:color w:val="FFFFFF"/>
+                        <w:sz w:val="32"/>
+                        <w:szCs w:val="32"/>
                       </w:rPr>
-                      <w:instrText> PAGE </w:instrText>
+                      <w:instrText>PAGE</w:instrText>
                     </w:r>
                     <w:r>
                       <w:rPr>
-                        <w:sz w:val="32"/>
                         <w:b/>
-                        <w:szCs w:val="32"/>
                         <w:bCs/>
                         <w:color w:val="FFFFFF"/>
+                        <w:sz w:val="32"/>
+                        <w:szCs w:val="32"/>
                       </w:rPr>
                       <w:fldChar w:fldCharType="separate"/>
                     </w:r>
                     <w:r>
                       <w:rPr>
-                        <w:sz w:val="32"/>
                         <w:b/>
-                        <w:szCs w:val="32"/>
                         <w:bCs/>
                         <w:color w:val="FFFFFF"/>
+                        <w:sz w:val="32"/>
+                        <w:szCs w:val="32"/>
                       </w:rPr>
                       <w:t>4</w:t>
                     </w:r>
                     <w:r>
                       <w:rPr>
-                        <w:sz w:val="32"/>
                         <w:b/>
-                        <w:szCs w:val="32"/>
                         <w:bCs/>
                         <w:color w:val="FFFFFF"/>
+                        <w:sz w:val="32"/>
+                        <w:szCs w:val="32"/>
                       </w:rPr>
                       <w:fldChar w:fldCharType="end"/>
                     </w:r>
                   </w:p>
                 </w:txbxContent>
               </v:textbox>
-              <w10:wrap type="none"/>
+              <w10:wrap anchorx="margin" anchory="margin"/>
             </v:oval>
           </w:pict>
         </mc:Fallback>
@@ -1539,28 +1654,50 @@
   <w:p>
     <w:pPr>
       <w:pStyle w:val="Piedepgina"/>
-      <w:rPr/>
     </w:pPr>
-    <w:r>
-      <w:rPr/>
-    </w:r>
   </w:p>
 </w:ftr>
 </file>
 
+<file path=word/footnotes.xml><?xml version="1.0" encoding="utf-8"?>
+<w:footnotes xmlns:wpc="http://schemas.microsoft.com/office/word/2010/wordprocessingCanvas" xmlns:cx="http://schemas.microsoft.com/office/drawing/2014/chartex" xmlns:cx1="http://schemas.microsoft.com/office/drawing/2015/9/8/chartex" xmlns:cx2="http://schemas.microsoft.com/office/drawing/2015/10/21/chartex" xmlns:cx3="http://schemas.microsoft.com/office/drawing/2016/5/9/chartex" xmlns:cx4="http://schemas.microsoft.com/office/drawing/2016/5/10/chartex" xmlns:cx5="http://schemas.microsoft.com/office/drawing/2016/5/11/chartex" xmlns:cx6="http://schemas.microsoft.com/office/drawing/2016/5/12/chartex" xmlns:cx7="http://schemas.microsoft.com/office/drawing/2016/5/13/chartex" xmlns:cx8="http://schemas.microsoft.com/office/drawing/2016/5/14/chartex" xmlns:mc="http://schemas.openxmlformats.org/markup-compatibility/2006" xmlns:aink="http://schemas.microsoft.com/office/drawing/2016/ink" xmlns:am3d="http://schemas.microsoft.com/office/drawing/2017/model3d" xmlns:o="urn:schemas-microsoft-com:office:office" xmlns:r="http://schemas.openxmlformats.org/officeDocument/2006/relationships" xmlns:m="http://schemas.openxmlformats.org/officeDocument/2006/math" xmlns:v="urn:schemas-microsoft-com:vml" xmlns:wp14="http://schemas.microsoft.com/office/word/2010/wordprocessingDrawing" xmlns:wp="http://schemas.openxmlformats.org/drawingml/2006/wordprocessingDrawing" xmlns:w10="urn:schemas-microsoft-com:office:word" xmlns:w="http://schemas.openxmlformats.org/wordprocessingml/2006/main" xmlns:w14="http://schemas.microsoft.com/office/word/2010/wordml" xmlns:w15="http://schemas.microsoft.com/office/word/2012/wordml" xmlns:w16cex="http://schemas.microsoft.com/office/word/2018/wordml/cex" xmlns:w16cid="http://schemas.microsoft.com/office/word/2016/wordml/cid" xmlns:w16="http://schemas.microsoft.com/office/word/2018/wordml" xmlns:w16se="http://schemas.microsoft.com/office/word/2015/wordml/symex" xmlns:wpg="http://schemas.microsoft.com/office/word/2010/wordprocessingGroup" xmlns:wpi="http://schemas.microsoft.com/office/word/2010/wordprocessingInk" xmlns:wne="http://schemas.microsoft.com/office/word/2006/wordml" xmlns:wps="http://schemas.microsoft.com/office/word/2010/wordprocessingShape" mc:Ignorable="w14 w15 w16se w16cid w16 w16cex wp14">
+  <w:footnote w:type="separator" w:id="-1">
+    <w:p>
+      <w:pPr>
+        <w:spacing w:after="0" w:line="240" w:lineRule="auto"/>
+      </w:pPr>
+      <w:r>
+        <w:separator/>
+      </w:r>
+    </w:p>
+  </w:footnote>
+  <w:footnote w:type="continuationSeparator" w:id="0">
+    <w:p>
+      <w:pPr>
+        <w:spacing w:after="0" w:line="240" w:lineRule="auto"/>
+      </w:pPr>
+      <w:r>
+        <w:continuationSeparator/>
+      </w:r>
+    </w:p>
+  </w:footnote>
+</w:footnotes>
+</file>
+
 <file path=word/header1.xml><?xml version="1.0" encoding="utf-8"?>
-<w:hdr xmlns:o="urn:schemas-microsoft-com:office:office" xmlns:r="http://schemas.openxmlformats.org/officeDocument/2006/relationships" xmlns:v="urn:schemas-microsoft-com:vml" xmlns:w="http://schemas.openxmlformats.org/wordprocessingml/2006/main" xmlns:w10="urn:schemas-microsoft-com:office:word" xmlns:wp="http://schemas.openxmlformats.org/drawingml/2006/wordprocessingDrawing" xmlns:wps="http://schemas.microsoft.com/office/word/2010/wordprocessingShape" xmlns:wpg="http://schemas.microsoft.com/office/word/2010/wordprocessingGroup" xmlns:mc="http://schemas.openxmlformats.org/markup-compatibility/2006" xmlns:wp14="http://schemas.microsoft.com/office/word/2010/wordprocessingDrawing" xmlns:w14="http://schemas.microsoft.com/office/word/2010/wordml" mc:Ignorable="w14 wp14">
+<w:hdr xmlns:wpc="http://schemas.microsoft.com/office/word/2010/wordprocessingCanvas" xmlns:cx="http://schemas.microsoft.com/office/drawing/2014/chartex" xmlns:cx1="http://schemas.microsoft.com/office/drawing/2015/9/8/chartex" xmlns:cx2="http://schemas.microsoft.com/office/drawing/2015/10/21/chartex" xmlns:cx3="http://schemas.microsoft.com/office/drawing/2016/5/9/chartex" xmlns:cx4="http://schemas.microsoft.com/office/drawing/2016/5/10/chartex" xmlns:cx5="http://schemas.microsoft.com/office/drawing/2016/5/11/chartex" xmlns:cx6="http://schemas.microsoft.com/office/drawing/2016/5/12/chartex" xmlns:cx7="http://schemas.microsoft.com/office/drawing/2016/5/13/chartex" xmlns:cx8="http://schemas.microsoft.com/office/drawing/2016/5/14/chartex" xmlns:mc="http://schemas.openxmlformats.org/markup-compatibility/2006" xmlns:aink="http://schemas.microsoft.com/office/drawing/2016/ink" xmlns:am3d="http://schemas.microsoft.com/office/drawing/2017/model3d" xmlns:o="urn:schemas-microsoft-com:office:office" xmlns:r="http://schemas.openxmlformats.org/officeDocument/2006/relationships" xmlns:m="http://schemas.openxmlformats.org/officeDocument/2006/math" xmlns:v="urn:schemas-microsoft-com:vml" xmlns:wp14="http://schemas.microsoft.com/office/word/2010/wordprocessingDrawing" xmlns:wp="http://schemas.openxmlformats.org/drawingml/2006/wordprocessingDrawing" xmlns:w10="urn:schemas-microsoft-com:office:word" xmlns:w="http://schemas.openxmlformats.org/wordprocessingml/2006/main" xmlns:w14="http://schemas.microsoft.com/office/word/2010/wordml" xmlns:w15="http://schemas.microsoft.com/office/word/2012/wordml" xmlns:w16cex="http://schemas.microsoft.com/office/word/2018/wordml/cex" xmlns:w16cid="http://schemas.microsoft.com/office/word/2016/wordml/cid" xmlns:w16="http://schemas.microsoft.com/office/word/2018/wordml" xmlns:w16se="http://schemas.microsoft.com/office/word/2015/wordml/symex" xmlns:wpg="http://schemas.microsoft.com/office/word/2010/wordprocessingGroup" xmlns:wpi="http://schemas.microsoft.com/office/word/2010/wordprocessingInk" xmlns:wne="http://schemas.microsoft.com/office/word/2006/wordml" xmlns:wps="http://schemas.microsoft.com/office/word/2010/wordprocessingShape" mc:Ignorable="w14 w15 w16se w16cid w16 w16cex wp14">
   <w:p>
     <w:pPr>
-      <w:pStyle w:val="Cabecera"/>
-      <w:rPr/>
+      <w:pStyle w:val="Encabezado"/>
     </w:pPr>
     <w:r>
-      <w:rPr/>
+      <w:rPr>
+        <w:noProof/>
+      </w:rPr>
       <mc:AlternateContent>
         <mc:Choice Requires="wps">
           <w:drawing>
-            <wp:anchor behindDoc="1" distT="0" distB="0" distL="118745" distR="118745" simplePos="0" locked="0" layoutInCell="0" allowOverlap="0" relativeHeight="6" wp14:anchorId="783B824C">
+            <wp:anchor distT="0" distB="0" distL="118745" distR="118745" simplePos="0" relativeHeight="6" behindDoc="1" locked="0" layoutInCell="0" allowOverlap="0" wp14:anchorId="566A5848" wp14:editId="48C99ADF">
               <wp:simplePos x="0" y="0"/>
               <wp:positionH relativeFrom="margin">
                 <wp:align>center</wp:align>
@@ -1572,6 +1709,7 @@
               <wp:effectExtent l="0" t="0" r="0" b="0"/>
               <wp:wrapSquare wrapText="bothSides"/>
               <wp:docPr id="4" name="Rectángulo 197"/>
+              <wp:cNvGraphicFramePr/>
               <a:graphic xmlns:a="http://schemas.openxmlformats.org/drawingml/2006/main">
                 <a:graphicData uri="http://schemas.microsoft.com/office/word/2010/wordprocessingShape">
                   <wps:wsp>
@@ -1585,7 +1723,7 @@
                         <a:avLst/>
                       </a:prstGeom>
                       <a:solidFill>
-                        <a:srgbClr val="00b050"/>
+                        <a:srgbClr val="00B050"/>
                       </a:solidFill>
                       <a:ln>
                         <a:noFill/>
@@ -1609,7 +1747,7 @@
                       <w:txbxContent>
                         <w:p>
                           <w:pPr>
-                            <w:pStyle w:val="Cabecera"/>
+                            <w:pStyle w:val="Encabezado"/>
                             <w:jc w:val="center"/>
                             <w:rPr>
                               <w:caps/>
@@ -1619,7 +1757,9 @@
                           <w:sdt>
                             <w:sdtPr>
                               <w:alias w:val="Título"/>
+                              <w:id w:val="-979382564"/>
                             </w:sdtPr>
+                            <w:sdtEndPr/>
                             <w:sdtContent>
                               <w:r>
                                 <w:rPr>
@@ -1634,7 +1774,9 @@
                       </w:txbxContent>
                     </wps:txbx>
                     <wps:bodyPr anchor="ctr">
-                      <a:prstTxWarp prst="textNoShape"/>
+                      <a:prstTxWarp prst="textNoShape">
+                        <a:avLst/>
+                      </a:prstTxWarp>
                       <a:spAutoFit/>
                     </wps:bodyPr>
                   </wps:wsp>
@@ -1651,14 +1793,12 @@
         </mc:Choice>
         <mc:Fallback>
           <w:pict>
-            <v:rect id="shape_0" ID="Rectángulo 197" path="m0,0l-2147483645,0l-2147483645,-2147483646l0,-2147483646xe" fillcolor="#00b050" stroked="f" style="position:absolute;margin-left:0pt;margin-top:37.85pt;width:425.1pt;height:20.5pt;mso-wrap-style:square;v-text-anchor:middle;mso-position-horizontal:center;mso-position-horizontal-relative:margin;mso-position-vertical-relative:page" wp14:anchorId="783B824C">
-              <v:fill o:detectmouseclick="t" type="solid" color2="#ff4faf"/>
-              <v:stroke color="#3465a4" weight="25560" joinstyle="round" endcap="flat"/>
-              <v:textbox>
+            <v:rect w14:anchorId="566A5848" id="Rectángulo 197" o:spid="_x0000_s1036" style="position:absolute;left:0;text-align:left;margin-left:0;margin-top:37.85pt;width:425.2pt;height:20.6pt;z-index:-503316474;visibility:visible;mso-wrap-style:square;mso-width-percent:1000;mso-height-percent:30;mso-wrap-distance-left:9.35pt;mso-wrap-distance-top:0;mso-wrap-distance-right:9.35pt;mso-wrap-distance-bottom:0;mso-position-horizontal:center;mso-position-horizontal-relative:margin;mso-position-vertical:absolute;mso-position-vertical-relative:page;mso-width-percent:1000;mso-height-percent:30;mso-width-relative:margin;mso-height-relative:page;v-text-anchor:middle" o:gfxdata="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" o:allowincell="f" o:allowoverlap="f" fillcolor="#00b050" stroked="f" strokeweight="2pt">
+              <v:textbox style="mso-fit-shape-to-text:t">
                 <w:txbxContent>
                   <w:p>
                     <w:pPr>
-                      <w:pStyle w:val="Cabecera"/>
+                      <w:pStyle w:val="Encabezado"/>
                       <w:jc w:val="center"/>
                       <w:rPr>
                         <w:caps/>
@@ -1667,10 +1807,10 @@
                     </w:pPr>
                     <w:sdt>
                       <w:sdtPr>
-                        <w:text/>
-                        <w:dataBinding w:prefixMappings="xmlns:ns0='http://purl.org/dc/elements/1.1/' xmlns:ns1='http://schemas.openxmlformats.org/package/2006/metadata/core-properties' " w:xpath="/ns1:coreProperties[1]/ns0:title[1]" w:storeItemID="{6C3C8BC8-F283-45AE-878A-BAB7291924A1}"/>
                         <w:alias w:val="Título"/>
+                        <w:id w:val="-979382564"/>
                       </w:sdtPr>
+                      <w:sdtEndPr/>
                       <w:sdtContent>
                         <w:r>
                           <w:rPr>
@@ -1684,7 +1824,7 @@
                   </w:p>
                 </w:txbxContent>
               </v:textbox>
-              <w10:wrap type="square"/>
+              <w10:wrap type="square" anchorx="margin" anchory="page"/>
             </v:rect>
           </w:pict>
         </mc:Fallback>
@@ -1694,12 +1834,249 @@
 </w:hdr>
 </file>
 
+<file path=word/numbering.xml><?xml version="1.0" encoding="utf-8"?>
+<w:numbering xmlns:wpc="http://schemas.microsoft.com/office/word/2010/wordprocessingCanvas" xmlns:cx="http://schemas.microsoft.com/office/drawing/2014/chartex" xmlns:cx1="http://schemas.microsoft.com/office/drawing/2015/9/8/chartex" xmlns:cx2="http://schemas.microsoft.com/office/drawing/2015/10/21/chartex" xmlns:cx3="http://schemas.microsoft.com/office/drawing/2016/5/9/chartex" xmlns:cx4="http://schemas.microsoft.com/office/drawing/2016/5/10/chartex" xmlns:cx5="http://schemas.microsoft.com/office/drawing/2016/5/11/chartex" xmlns:cx6="http://schemas.microsoft.com/office/drawing/2016/5/12/chartex" xmlns:cx7="http://schemas.microsoft.com/office/drawing/2016/5/13/chartex" xmlns:cx8="http://schemas.microsoft.com/office/drawing/2016/5/14/chartex" xmlns:mc="http://schemas.openxmlformats.org/markup-compatibility/2006" xmlns:aink="http://schemas.microsoft.com/office/drawing/2016/ink" xmlns:am3d="http://schemas.microsoft.com/office/drawing/2017/model3d" xmlns:o="urn:schemas-microsoft-com:office:office" xmlns:r="http://schemas.openxmlformats.org/officeDocument/2006/relationships" xmlns:m="http://schemas.openxmlformats.org/officeDocument/2006/math" xmlns:v="urn:schemas-microsoft-com:vml" xmlns:wp14="http://schemas.microsoft.com/office/word/2010/wordprocessingDrawing" xmlns:wp="http://schemas.openxmlformats.org/drawingml/2006/wordprocessingDrawing" xmlns:w10="urn:schemas-microsoft-com:office:word" xmlns:w="http://schemas.openxmlformats.org/wordprocessingml/2006/main" xmlns:w14="http://schemas.microsoft.com/office/word/2010/wordml" xmlns:w15="http://schemas.microsoft.com/office/word/2012/wordml" xmlns:w16cex="http://schemas.microsoft.com/office/word/2018/wordml/cex" xmlns:w16cid="http://schemas.microsoft.com/office/word/2016/wordml/cid" xmlns:w16="http://schemas.microsoft.com/office/word/2018/wordml" xmlns:w16se="http://schemas.microsoft.com/office/word/2015/wordml/symex" xmlns:wpg="http://schemas.microsoft.com/office/word/2010/wordprocessingGroup" xmlns:wpi="http://schemas.microsoft.com/office/word/2010/wordprocessingInk" xmlns:wne="http://schemas.microsoft.com/office/word/2006/wordml" xmlns:wps="http://schemas.microsoft.com/office/word/2010/wordprocessingShape" mc:Ignorable="w14 w15 w16se w16cid w16 w16cex wp14">
+  <w:abstractNum w:abstractNumId="0" w15:restartNumberingAfterBreak="0">
+    <w:nsid w:val="41DC5B36"/>
+    <w:multiLevelType w:val="hybridMultilevel"/>
+    <w:tmpl w:val="E42CF01E"/>
+    <w:lvl w:ilvl="0" w:tplc="0C0A0001">
+      <w:start w:val="1"/>
+      <w:numFmt w:val="bullet"/>
+      <w:lvlText w:val=""/>
+      <w:lvlJc w:val="left"/>
+      <w:pPr>
+        <w:ind w:left="1068" w:hanging="360"/>
+      </w:pPr>
+      <w:rPr>
+        <w:rFonts w:ascii="Symbol" w:hAnsi="Symbol" w:hint="default"/>
+      </w:rPr>
+    </w:lvl>
+    <w:lvl w:ilvl="1" w:tplc="0C0A0003" w:tentative="1">
+      <w:start w:val="1"/>
+      <w:numFmt w:val="bullet"/>
+      <w:lvlText w:val="o"/>
+      <w:lvlJc w:val="left"/>
+      <w:pPr>
+        <w:ind w:left="1788" w:hanging="360"/>
+      </w:pPr>
+      <w:rPr>
+        <w:rFonts w:ascii="Courier New" w:hAnsi="Courier New" w:cs="Courier New" w:hint="default"/>
+      </w:rPr>
+    </w:lvl>
+    <w:lvl w:ilvl="2" w:tplc="0C0A0005" w:tentative="1">
+      <w:start w:val="1"/>
+      <w:numFmt w:val="bullet"/>
+      <w:lvlText w:val=""/>
+      <w:lvlJc w:val="left"/>
+      <w:pPr>
+        <w:ind w:left="2508" w:hanging="360"/>
+      </w:pPr>
+      <w:rPr>
+        <w:rFonts w:ascii="Wingdings" w:hAnsi="Wingdings" w:hint="default"/>
+      </w:rPr>
+    </w:lvl>
+    <w:lvl w:ilvl="3" w:tplc="0C0A0001" w:tentative="1">
+      <w:start w:val="1"/>
+      <w:numFmt w:val="bullet"/>
+      <w:lvlText w:val=""/>
+      <w:lvlJc w:val="left"/>
+      <w:pPr>
+        <w:ind w:left="3228" w:hanging="360"/>
+      </w:pPr>
+      <w:rPr>
+        <w:rFonts w:ascii="Symbol" w:hAnsi="Symbol" w:hint="default"/>
+      </w:rPr>
+    </w:lvl>
+    <w:lvl w:ilvl="4" w:tplc="0C0A0003" w:tentative="1">
+      <w:start w:val="1"/>
+      <w:numFmt w:val="bullet"/>
+      <w:lvlText w:val="o"/>
+      <w:lvlJc w:val="left"/>
+      <w:pPr>
+        <w:ind w:left="3948" w:hanging="360"/>
+      </w:pPr>
+      <w:rPr>
+        <w:rFonts w:ascii="Courier New" w:hAnsi="Courier New" w:cs="Courier New" w:hint="default"/>
+      </w:rPr>
+    </w:lvl>
+    <w:lvl w:ilvl="5" w:tplc="0C0A0005" w:tentative="1">
+      <w:start w:val="1"/>
+      <w:numFmt w:val="bullet"/>
+      <w:lvlText w:val=""/>
+      <w:lvlJc w:val="left"/>
+      <w:pPr>
+        <w:ind w:left="4668" w:hanging="360"/>
+      </w:pPr>
+      <w:rPr>
+        <w:rFonts w:ascii="Wingdings" w:hAnsi="Wingdings" w:hint="default"/>
+      </w:rPr>
+    </w:lvl>
+    <w:lvl w:ilvl="6" w:tplc="0C0A0001" w:tentative="1">
+      <w:start w:val="1"/>
+      <w:numFmt w:val="bullet"/>
+      <w:lvlText w:val=""/>
+      <w:lvlJc w:val="left"/>
+      <w:pPr>
+        <w:ind w:left="5388" w:hanging="360"/>
+      </w:pPr>
+      <w:rPr>
+        <w:rFonts w:ascii="Symbol" w:hAnsi="Symbol" w:hint="default"/>
+      </w:rPr>
+    </w:lvl>
+    <w:lvl w:ilvl="7" w:tplc="0C0A0003" w:tentative="1">
+      <w:start w:val="1"/>
+      <w:numFmt w:val="bullet"/>
+      <w:lvlText w:val="o"/>
+      <w:lvlJc w:val="left"/>
+      <w:pPr>
+        <w:ind w:left="6108" w:hanging="360"/>
+      </w:pPr>
+      <w:rPr>
+        <w:rFonts w:ascii="Courier New" w:hAnsi="Courier New" w:cs="Courier New" w:hint="default"/>
+      </w:rPr>
+    </w:lvl>
+    <w:lvl w:ilvl="8" w:tplc="0C0A0005" w:tentative="1">
+      <w:start w:val="1"/>
+      <w:numFmt w:val="bullet"/>
+      <w:lvlText w:val=""/>
+      <w:lvlJc w:val="left"/>
+      <w:pPr>
+        <w:ind w:left="6828" w:hanging="360"/>
+      </w:pPr>
+      <w:rPr>
+        <w:rFonts w:ascii="Wingdings" w:hAnsi="Wingdings" w:hint="default"/>
+      </w:rPr>
+    </w:lvl>
+  </w:abstractNum>
+  <w:abstractNum w:abstractNumId="1" w15:restartNumberingAfterBreak="0">
+    <w:nsid w:val="59E97B61"/>
+    <w:multiLevelType w:val="hybridMultilevel"/>
+    <w:tmpl w:val="F7BEB78A"/>
+    <w:lvl w:ilvl="0" w:tplc="0C0A0001">
+      <w:start w:val="1"/>
+      <w:numFmt w:val="bullet"/>
+      <w:lvlText w:val=""/>
+      <w:lvlJc w:val="left"/>
+      <w:pPr>
+        <w:ind w:left="720" w:hanging="360"/>
+      </w:pPr>
+      <w:rPr>
+        <w:rFonts w:ascii="Symbol" w:hAnsi="Symbol" w:hint="default"/>
+      </w:rPr>
+    </w:lvl>
+    <w:lvl w:ilvl="1" w:tplc="0C0A0003" w:tentative="1">
+      <w:start w:val="1"/>
+      <w:numFmt w:val="bullet"/>
+      <w:lvlText w:val="o"/>
+      <w:lvlJc w:val="left"/>
+      <w:pPr>
+        <w:ind w:left="1440" w:hanging="360"/>
+      </w:pPr>
+      <w:rPr>
+        <w:rFonts w:ascii="Courier New" w:hAnsi="Courier New" w:cs="Courier New" w:hint="default"/>
+      </w:rPr>
+    </w:lvl>
+    <w:lvl w:ilvl="2" w:tplc="0C0A0005" w:tentative="1">
+      <w:start w:val="1"/>
+      <w:numFmt w:val="bullet"/>
+      <w:lvlText w:val=""/>
+      <w:lvlJc w:val="left"/>
+      <w:pPr>
+        <w:ind w:left="2160" w:hanging="360"/>
+      </w:pPr>
+      <w:rPr>
+        <w:rFonts w:ascii="Wingdings" w:hAnsi="Wingdings" w:hint="default"/>
+      </w:rPr>
+    </w:lvl>
+    <w:lvl w:ilvl="3" w:tplc="0C0A0001" w:tentative="1">
+      <w:start w:val="1"/>
+      <w:numFmt w:val="bullet"/>
+      <w:lvlText w:val=""/>
+      <w:lvlJc w:val="left"/>
+      <w:pPr>
+        <w:ind w:left="2880" w:hanging="360"/>
+      </w:pPr>
+      <w:rPr>
+        <w:rFonts w:ascii="Symbol" w:hAnsi="Symbol" w:hint="default"/>
+      </w:rPr>
+    </w:lvl>
+    <w:lvl w:ilvl="4" w:tplc="0C0A0003" w:tentative="1">
+      <w:start w:val="1"/>
+      <w:numFmt w:val="bullet"/>
+      <w:lvlText w:val="o"/>
+      <w:lvlJc w:val="left"/>
+      <w:pPr>
+        <w:ind w:left="3600" w:hanging="360"/>
+      </w:pPr>
+      <w:rPr>
+        <w:rFonts w:ascii="Courier New" w:hAnsi="Courier New" w:cs="Courier New" w:hint="default"/>
+      </w:rPr>
+    </w:lvl>
+    <w:lvl w:ilvl="5" w:tplc="0C0A0005" w:tentative="1">
+      <w:start w:val="1"/>
+      <w:numFmt w:val="bullet"/>
+      <w:lvlText w:val=""/>
+      <w:lvlJc w:val="left"/>
+      <w:pPr>
+        <w:ind w:left="4320" w:hanging="360"/>
+      </w:pPr>
+      <w:rPr>
+        <w:rFonts w:ascii="Wingdings" w:hAnsi="Wingdings" w:hint="default"/>
+      </w:rPr>
+    </w:lvl>
+    <w:lvl w:ilvl="6" w:tplc="0C0A0001" w:tentative="1">
+      <w:start w:val="1"/>
+      <w:numFmt w:val="bullet"/>
+      <w:lvlText w:val=""/>
+      <w:lvlJc w:val="left"/>
+      <w:pPr>
+        <w:ind w:left="5040" w:hanging="360"/>
+      </w:pPr>
+      <w:rPr>
+        <w:rFonts w:ascii="Symbol" w:hAnsi="Symbol" w:hint="default"/>
+      </w:rPr>
+    </w:lvl>
+    <w:lvl w:ilvl="7" w:tplc="0C0A0003" w:tentative="1">
+      <w:start w:val="1"/>
+      <w:numFmt w:val="bullet"/>
+      <w:lvlText w:val="o"/>
+      <w:lvlJc w:val="left"/>
+      <w:pPr>
+        <w:ind w:left="5760" w:hanging="360"/>
+      </w:pPr>
+      <w:rPr>
+        <w:rFonts w:ascii="Courier New" w:hAnsi="Courier New" w:cs="Courier New" w:hint="default"/>
+      </w:rPr>
+    </w:lvl>
+    <w:lvl w:ilvl="8" w:tplc="0C0A0005" w:tentative="1">
+      <w:start w:val="1"/>
+      <w:numFmt w:val="bullet"/>
+      <w:lvlText w:val=""/>
+      <w:lvlJc w:val="left"/>
+      <w:pPr>
+        <w:ind w:left="6480" w:hanging="360"/>
+      </w:pPr>
+      <w:rPr>
+        <w:rFonts w:ascii="Wingdings" w:hAnsi="Wingdings" w:hint="default"/>
+      </w:rPr>
+    </w:lvl>
+  </w:abstractNum>
+  <w:num w:numId="1">
+    <w:abstractNumId w:val="1"/>
+  </w:num>
+  <w:num w:numId="2">
+    <w:abstractNumId w:val="0"/>
+  </w:num>
+</w:numbering>
+</file>
+
 <file path=word/styles.xml><?xml version="1.0" encoding="utf-8"?>
-<w:styles xmlns:w="http://schemas.openxmlformats.org/wordprocessingml/2006/main" xmlns:w14="http://schemas.microsoft.com/office/word/2010/wordml" xmlns:mc="http://schemas.openxmlformats.org/markup-compatibility/2006" mc:Ignorable="w14">
+<w:styles xmlns:mc="http://schemas.openxmlformats.org/markup-compatibility/2006" xmlns:r="http://schemas.openxmlformats.org/officeDocument/2006/relationships" xmlns:w="http://schemas.openxmlformats.org/wordprocessingml/2006/main" xmlns:w14="http://schemas.microsoft.com/office/word/2010/wordml" xmlns:w15="http://schemas.microsoft.com/office/word/2012/wordml" xmlns:w16cex="http://schemas.microsoft.com/office/word/2018/wordml/cex" xmlns:w16cid="http://schemas.microsoft.com/office/word/2016/wordml/cid" xmlns:w16="http://schemas.microsoft.com/office/word/2018/wordml" xmlns:w16se="http://schemas.microsoft.com/office/word/2015/wordml/symex" mc:Ignorable="w14 w15 w16se w16cid w16 w16cex">
   <w:docDefaults>
     <w:rPrDefault>
       <w:rPr>
-        <w:rFonts w:ascii="Calibri" w:hAnsi="Calibri" w:eastAsia="Calibri" w:cs="" w:asciiTheme="minorHAnsi" w:cstheme="minorBidi" w:eastAsiaTheme="minorHAnsi" w:hAnsiTheme="minorHAnsi"/>
+        <w:rFonts w:asciiTheme="minorHAnsi" w:eastAsiaTheme="minorHAnsi" w:hAnsiTheme="minorHAnsi" w:cstheme="minorBidi"/>
         <w:sz w:val="22"/>
         <w:szCs w:val="22"/>
         <w:lang w:val="es-ES" w:eastAsia="en-US" w:bidi="ar-SA"/>
@@ -1707,21 +2084,21 @@
     </w:rPrDefault>
     <w:pPrDefault>
       <w:pPr>
-        <w:suppressAutoHyphens w:val="true"/>
+        <w:suppressAutoHyphens/>
       </w:pPr>
     </w:pPrDefault>
   </w:docDefaults>
   <w:latentStyles w:defLockedState="0" w:defUIPriority="99" w:defSemiHidden="0" w:defUnhideWhenUsed="0" w:defQFormat="0" w:count="376">
     <w:lsdException w:name="Normal" w:uiPriority="0" w:qFormat="1"/>
     <w:lsdException w:name="heading 1" w:uiPriority="9" w:qFormat="1"/>
-    <w:lsdException w:name="heading 2" w:uiPriority="9" w:semiHidden="1" w:unhideWhenUsed="1" w:qFormat="1"/>
-    <w:lsdException w:name="heading 3" w:uiPriority="9" w:semiHidden="1" w:unhideWhenUsed="1" w:qFormat="1"/>
-    <w:lsdException w:name="heading 4" w:uiPriority="9" w:semiHidden="1" w:unhideWhenUsed="1" w:qFormat="1"/>
-    <w:lsdException w:name="heading 5" w:uiPriority="9" w:semiHidden="1" w:unhideWhenUsed="1" w:qFormat="1"/>
-    <w:lsdException w:name="heading 6" w:uiPriority="9" w:semiHidden="1" w:unhideWhenUsed="1" w:qFormat="1"/>
-    <w:lsdException w:name="heading 7" w:uiPriority="9" w:semiHidden="1" w:unhideWhenUsed="1" w:qFormat="1"/>
-    <w:lsdException w:name="heading 8" w:uiPriority="9" w:semiHidden="1" w:unhideWhenUsed="1" w:qFormat="1"/>
-    <w:lsdException w:name="heading 9" w:uiPriority="9" w:semiHidden="1" w:unhideWhenUsed="1" w:qFormat="1"/>
+    <w:lsdException w:name="heading 2" w:semiHidden="1" w:uiPriority="9" w:unhideWhenUsed="1" w:qFormat="1"/>
+    <w:lsdException w:name="heading 3" w:semiHidden="1" w:uiPriority="9" w:unhideWhenUsed="1" w:qFormat="1"/>
+    <w:lsdException w:name="heading 4" w:semiHidden="1" w:uiPriority="9" w:unhideWhenUsed="1" w:qFormat="1"/>
+    <w:lsdException w:name="heading 5" w:semiHidden="1" w:uiPriority="9" w:unhideWhenUsed="1" w:qFormat="1"/>
+    <w:lsdException w:name="heading 6" w:semiHidden="1" w:uiPriority="9" w:unhideWhenUsed="1" w:qFormat="1"/>
+    <w:lsdException w:name="heading 7" w:semiHidden="1" w:uiPriority="9" w:unhideWhenUsed="1" w:qFormat="1"/>
+    <w:lsdException w:name="heading 8" w:semiHidden="1" w:uiPriority="9" w:unhideWhenUsed="1" w:qFormat="1"/>
+    <w:lsdException w:name="heading 9" w:semiHidden="1" w:uiPriority="9" w:unhideWhenUsed="1" w:qFormat="1"/>
     <w:lsdException w:name="index 1" w:semiHidden="1" w:unhideWhenUsed="1"/>
     <w:lsdException w:name="index 2" w:semiHidden="1" w:unhideWhenUsed="1"/>
     <w:lsdException w:name="index 3" w:semiHidden="1" w:unhideWhenUsed="1"/>
@@ -1731,22 +2108,22 @@
     <w:lsdException w:name="index 7" w:semiHidden="1" w:unhideWhenUsed="1"/>
     <w:lsdException w:name="index 8" w:semiHidden="1" w:unhideWhenUsed="1"/>
     <w:lsdException w:name="index 9" w:semiHidden="1" w:unhideWhenUsed="1"/>
-    <w:lsdException w:name="toc 1" w:uiPriority="39" w:semiHidden="1" w:unhideWhenUsed="1"/>
-    <w:lsdException w:name="toc 2" w:uiPriority="39" w:semiHidden="1" w:unhideWhenUsed="1"/>
-    <w:lsdException w:name="toc 3" w:uiPriority="39" w:semiHidden="1" w:unhideWhenUsed="1"/>
-    <w:lsdException w:name="toc 4" w:uiPriority="39" w:semiHidden="1" w:unhideWhenUsed="1"/>
-    <w:lsdException w:name="toc 5" w:uiPriority="39" w:semiHidden="1" w:unhideWhenUsed="1"/>
-    <w:lsdException w:name="toc 6" w:uiPriority="39" w:semiHidden="1" w:unhideWhenUsed="1"/>
-    <w:lsdException w:name="toc 7" w:uiPriority="39" w:semiHidden="1" w:unhideWhenUsed="1"/>
-    <w:lsdException w:name="toc 8" w:uiPriority="39" w:semiHidden="1" w:unhideWhenUsed="1"/>
-    <w:lsdException w:name="toc 9" w:uiPriority="39" w:semiHidden="1" w:unhideWhenUsed="1"/>
+    <w:lsdException w:name="toc 1" w:semiHidden="1" w:uiPriority="39" w:unhideWhenUsed="1"/>
+    <w:lsdException w:name="toc 2" w:semiHidden="1" w:uiPriority="39" w:unhideWhenUsed="1"/>
+    <w:lsdException w:name="toc 3" w:semiHidden="1" w:uiPriority="39" w:unhideWhenUsed="1"/>
+    <w:lsdException w:name="toc 4" w:semiHidden="1" w:uiPriority="39" w:unhideWhenUsed="1"/>
+    <w:lsdException w:name="toc 5" w:semiHidden="1" w:uiPriority="39" w:unhideWhenUsed="1"/>
+    <w:lsdException w:name="toc 6" w:semiHidden="1" w:uiPriority="39" w:unhideWhenUsed="1"/>
+    <w:lsdException w:name="toc 7" w:semiHidden="1" w:uiPriority="39" w:unhideWhenUsed="1"/>
+    <w:lsdException w:name="toc 8" w:semiHidden="1" w:uiPriority="39" w:unhideWhenUsed="1"/>
+    <w:lsdException w:name="toc 9" w:semiHidden="1" w:uiPriority="39" w:unhideWhenUsed="1"/>
     <w:lsdException w:name="Normal Indent" w:semiHidden="1" w:unhideWhenUsed="1"/>
     <w:lsdException w:name="footnote text" w:semiHidden="1" w:unhideWhenUsed="1"/>
     <w:lsdException w:name="annotation text" w:semiHidden="1" w:unhideWhenUsed="1"/>
     <w:lsdException w:name="header" w:semiHidden="1" w:unhideWhenUsed="1"/>
     <w:lsdException w:name="footer" w:semiHidden="1" w:unhideWhenUsed="1"/>
     <w:lsdException w:name="index heading" w:semiHidden="1" w:unhideWhenUsed="1"/>
-    <w:lsdException w:name="caption" w:uiPriority="35" w:semiHidden="1" w:unhideWhenUsed="1" w:qFormat="1"/>
+    <w:lsdException w:name="caption" w:semiHidden="1" w:uiPriority="35" w:unhideWhenUsed="1" w:qFormat="1"/>
     <w:lsdException w:name="table of figures" w:semiHidden="1" w:unhideWhenUsed="1"/>
     <w:lsdException w:name="envelope address" w:semiHidden="1" w:unhideWhenUsed="1"/>
     <w:lsdException w:name="envelope return" w:semiHidden="1" w:unhideWhenUsed="1"/>
@@ -1777,7 +2154,7 @@
     <w:lsdException w:name="Title" w:uiPriority="10" w:qFormat="1"/>
     <w:lsdException w:name="Closing" w:semiHidden="1" w:unhideWhenUsed="1"/>
     <w:lsdException w:name="Signature" w:semiHidden="1" w:unhideWhenUsed="1"/>
-    <w:lsdException w:name="Default Paragraph Font" w:uiPriority="1" w:semiHidden="1" w:unhideWhenUsed="1"/>
+    <w:lsdException w:name="Default Paragraph Font" w:semiHidden="1" w:uiPriority="1" w:unhideWhenUsed="1"/>
     <w:lsdException w:name="Body Text" w:semiHidden="1" w:unhideWhenUsed="1"/>
     <w:lsdException w:name="Body Text Indent" w:semiHidden="1" w:unhideWhenUsed="1"/>
     <w:lsdException w:name="List Continue" w:semiHidden="1" w:unhideWhenUsed="1"/>
@@ -1977,8 +2354,8 @@
     <w:lsdException w:name="Subtle Reference" w:uiPriority="31" w:qFormat="1"/>
     <w:lsdException w:name="Intense Reference" w:uiPriority="32" w:qFormat="1"/>
     <w:lsdException w:name="Book Title" w:uiPriority="33" w:qFormat="1"/>
-    <w:lsdException w:name="Bibliography" w:uiPriority="37" w:semiHidden="1" w:unhideWhenUsed="1"/>
-    <w:lsdException w:name="TOC Heading" w:uiPriority="39" w:semiHidden="1" w:unhideWhenUsed="1" w:qFormat="1"/>
+    <w:lsdException w:name="Bibliography" w:semiHidden="1" w:uiPriority="37" w:unhideWhenUsed="1"/>
+    <w:lsdException w:name="TOC Heading" w:semiHidden="1" w:uiPriority="39" w:unhideWhenUsed="1" w:qFormat="1"/>
     <w:lsdException w:name="Plain Table 1" w:uiPriority="41"/>
     <w:lsdException w:name="Plain Table 2" w:uiPriority="42"/>
     <w:lsdException w:name="Plain Table 3" w:uiPriority="43"/>
@@ -2089,65 +2466,55 @@
     <w:lsdException w:name="Unresolved Mention" w:semiHidden="1" w:unhideWhenUsed="1"/>
     <w:lsdException w:name="Smart Link" w:semiHidden="1" w:unhideWhenUsed="1"/>
   </w:latentStyles>
-  <w:style w:type="paragraph" w:styleId="Normal" w:default="1">
+  <w:style w:type="paragraph" w:default="1" w:styleId="Normal">
     <w:name w:val="Normal"/>
     <w:qFormat/>
-    <w:rsid w:val="00f414cf"/>
+    <w:rsid w:val="00F414CF"/>
     <w:pPr>
-      <w:widowControl/>
-      <w:bidi w:val="0"/>
-      <w:spacing w:lineRule="auto" w:line="276" w:before="0" w:after="200"/>
+      <w:spacing w:after="200" w:line="276" w:lineRule="auto"/>
       <w:jc w:val="both"/>
     </w:pPr>
-    <w:rPr>
-      <w:rFonts w:ascii="Calibri" w:hAnsi="Calibri" w:eastAsia="Calibri" w:cs="" w:asciiTheme="minorHAnsi" w:cstheme="minorBidi" w:eastAsiaTheme="minorHAnsi" w:hAnsiTheme="minorHAnsi"/>
-      <w:color w:val="auto"/>
-      <w:kern w:val="0"/>
-      <w:sz w:val="22"/>
-      <w:szCs w:val="22"/>
-      <w:lang w:val="es-ES" w:eastAsia="en-US" w:bidi="ar-SA"/>
-    </w:rPr>
   </w:style>
   <w:style w:type="paragraph" w:styleId="Ttulo1">
-    <w:name w:val="Heading 1"/>
+    <w:name w:val="heading 1"/>
     <w:basedOn w:val="Normal"/>
     <w:next w:val="Normal"/>
     <w:link w:val="Ttulo1Car"/>
     <w:uiPriority w:val="9"/>
     <w:qFormat/>
-    <w:rsid w:val="00f414cf"/>
+    <w:rsid w:val="00F414CF"/>
     <w:pPr>
-      <w:keepNext w:val="true"/>
+      <w:keepNext/>
       <w:keepLines/>
-      <w:spacing w:lineRule="auto" w:line="480" w:before="480" w:after="0"/>
+      <w:spacing w:before="480" w:after="0" w:line="480" w:lineRule="auto"/>
       <w:outlineLvl w:val="0"/>
     </w:pPr>
     <w:rPr>
-      <w:rFonts w:ascii="Cambria" w:hAnsi="Cambria" w:eastAsia="" w:cs="" w:asciiTheme="majorHAnsi" w:cstheme="majorBidi" w:eastAsiaTheme="majorEastAsia" w:hAnsiTheme="majorHAnsi"/>
+      <w:rFonts w:asciiTheme="majorHAnsi" w:eastAsiaTheme="majorEastAsia" w:hAnsiTheme="majorHAnsi" w:cstheme="majorBidi"/>
       <w:b/>
       <w:bCs/>
-      <w:color w:val="365F91" w:themeColor="accent1" w:themeShade="bf"/>
+      <w:color w:val="365F91" w:themeColor="accent1" w:themeShade="BF"/>
       <w:sz w:val="28"/>
       <w:szCs w:val="28"/>
     </w:rPr>
   </w:style>
   <w:style w:type="paragraph" w:styleId="Ttulo2">
-    <w:name w:val="Heading 2"/>
+    <w:name w:val="heading 2"/>
     <w:basedOn w:val="Normal"/>
     <w:next w:val="Normal"/>
     <w:link w:val="Ttulo2Car"/>
     <w:uiPriority w:val="9"/>
     <w:unhideWhenUsed/>
     <w:qFormat/>
-    <w:rsid w:val="00f414cf"/>
+    <w:rsid w:val="00F414CF"/>
     <w:pPr>
-      <w:keepNext w:val="true"/>
+      <w:keepNext/>
       <w:keepLines/>
-      <w:spacing w:lineRule="auto" w:line="360" w:before="200" w:after="0"/>
+      <w:spacing w:before="200" w:after="0" w:line="360" w:lineRule="auto"/>
       <w:outlineLvl w:val="1"/>
     </w:pPr>
     <w:rPr>
-      <w:rFonts w:ascii="Cambria" w:hAnsi="Cambria" w:eastAsia="" w:cs="" w:asciiTheme="majorHAnsi" w:cstheme="majorBidi" w:eastAsiaTheme="majorEastAsia" w:hAnsiTheme="majorHAnsi"/>
+      <w:rFonts w:asciiTheme="majorHAnsi" w:eastAsiaTheme="majorEastAsia" w:hAnsiTheme="majorHAnsi" w:cstheme="majorBidi"/>
       <w:b/>
       <w:bCs/>
       <w:color w:val="4F81BD" w:themeColor="accent1"/>
@@ -2155,39 +2522,58 @@
       <w:szCs w:val="26"/>
     </w:rPr>
   </w:style>
-  <w:style w:type="character" w:styleId="DefaultParagraphFont" w:default="1">
+  <w:style w:type="character" w:default="1" w:styleId="Fuentedeprrafopredeter">
     <w:name w:val="Default Paragraph Font"/>
     <w:uiPriority w:val="1"/>
     <w:semiHidden/>
     <w:unhideWhenUsed/>
-    <w:qFormat/>
-    <w:rPr/>
   </w:style>
-  <w:style w:type="character" w:styleId="Ttulo1Car" w:customStyle="1">
+  <w:style w:type="table" w:default="1" w:styleId="Tablanormal">
+    <w:name w:val="Normal Table"/>
+    <w:uiPriority w:val="99"/>
+    <w:semiHidden/>
+    <w:unhideWhenUsed/>
+    <w:tblPr>
+      <w:tblInd w:w="0" w:type="dxa"/>
+      <w:tblCellMar>
+        <w:top w:w="0" w:type="dxa"/>
+        <w:left w:w="108" w:type="dxa"/>
+        <w:bottom w:w="0" w:type="dxa"/>
+        <w:right w:w="108" w:type="dxa"/>
+      </w:tblCellMar>
+    </w:tblPr>
+  </w:style>
+  <w:style w:type="numbering" w:default="1" w:styleId="Sinlista">
+    <w:name w:val="No List"/>
+    <w:uiPriority w:val="99"/>
+    <w:semiHidden/>
+    <w:unhideWhenUsed/>
+  </w:style>
+  <w:style w:type="character" w:customStyle="1" w:styleId="Ttulo1Car">
     <w:name w:val="Título 1 Car"/>
-    <w:basedOn w:val="DefaultParagraphFont"/>
+    <w:basedOn w:val="Fuentedeprrafopredeter"/>
     <w:link w:val="Ttulo1"/>
     <w:uiPriority w:val="9"/>
     <w:qFormat/>
-    <w:rsid w:val="00f414cf"/>
+    <w:rsid w:val="00F414CF"/>
     <w:rPr>
-      <w:rFonts w:ascii="Cambria" w:hAnsi="Cambria" w:eastAsia="" w:cs="" w:asciiTheme="majorHAnsi" w:cstheme="majorBidi" w:eastAsiaTheme="majorEastAsia" w:hAnsiTheme="majorHAnsi"/>
+      <w:rFonts w:asciiTheme="majorHAnsi" w:eastAsiaTheme="majorEastAsia" w:hAnsiTheme="majorHAnsi" w:cstheme="majorBidi"/>
       <w:b/>
       <w:bCs/>
-      <w:color w:val="365F91" w:themeColor="accent1" w:themeShade="bf"/>
+      <w:color w:val="365F91" w:themeColor="accent1" w:themeShade="BF"/>
       <w:sz w:val="28"/>
       <w:szCs w:val="28"/>
     </w:rPr>
   </w:style>
-  <w:style w:type="character" w:styleId="Ttulo2Car" w:customStyle="1">
+  <w:style w:type="character" w:customStyle="1" w:styleId="Ttulo2Car">
     <w:name w:val="Título 2 Car"/>
-    <w:basedOn w:val="DefaultParagraphFont"/>
+    <w:basedOn w:val="Fuentedeprrafopredeter"/>
     <w:link w:val="Ttulo2"/>
     <w:uiPriority w:val="9"/>
     <w:qFormat/>
-    <w:rsid w:val="00f414cf"/>
+    <w:rsid w:val="00F414CF"/>
     <w:rPr>
-      <w:rFonts w:ascii="Cambria" w:hAnsi="Cambria" w:eastAsia="" w:cs="" w:asciiTheme="majorHAnsi" w:cstheme="majorBidi" w:eastAsiaTheme="majorEastAsia" w:hAnsiTheme="majorHAnsi"/>
+      <w:rFonts w:asciiTheme="majorHAnsi" w:eastAsiaTheme="majorEastAsia" w:hAnsiTheme="majorHAnsi" w:cstheme="majorBidi"/>
       <w:b/>
       <w:bCs/>
       <w:color w:val="4F81BD" w:themeColor="accent1"/>
@@ -2195,136 +2581,146 @@
       <w:szCs w:val="26"/>
     </w:rPr>
   </w:style>
-  <w:style w:type="character" w:styleId="SubtleEmphasis">
+  <w:style w:type="character" w:styleId="nfasissutil">
     <w:name w:val="Subtle Emphasis"/>
-    <w:basedOn w:val="DefaultParagraphFont"/>
+    <w:basedOn w:val="Fuentedeprrafopredeter"/>
     <w:uiPriority w:val="19"/>
     <w:qFormat/>
-    <w:rsid w:val="00bf04df"/>
+    <w:rsid w:val="00BF04DF"/>
     <w:rPr>
       <w:rFonts w:ascii="FreeMono" w:hAnsi="FreeMono"/>
-      <w:color w:val="262626" w:themeColor="text1" w:themeTint="d9"/>
+      <w:color w:val="262626" w:themeColor="text1" w:themeTint="D9"/>
       <w:sz w:val="22"/>
     </w:rPr>
   </w:style>
-  <w:style w:type="character" w:styleId="TtuloCar" w:customStyle="1">
+  <w:style w:type="character" w:customStyle="1" w:styleId="TtuloCar">
     <w:name w:val="Título Car"/>
-    <w:basedOn w:val="DefaultParagraphFont"/>
+    <w:basedOn w:val="Fuentedeprrafopredeter"/>
     <w:link w:val="Ttulo"/>
     <w:uiPriority w:val="10"/>
     <w:qFormat/>
-    <w:rsid w:val="00d47b95"/>
+    <w:rsid w:val="00D47B95"/>
     <w:rPr>
-      <w:rFonts w:ascii="Cambria" w:hAnsi="Cambria" w:eastAsia="" w:cs="" w:asciiTheme="majorHAnsi" w:cstheme="majorBidi" w:eastAsiaTheme="majorEastAsia" w:hAnsiTheme="majorHAnsi"/>
-      <w:color w:val="17365D" w:themeColor="text2" w:themeShade="bf"/>
+      <w:rFonts w:asciiTheme="majorHAnsi" w:eastAsiaTheme="majorEastAsia" w:hAnsiTheme="majorHAnsi" w:cstheme="majorBidi"/>
+      <w:color w:val="17365D" w:themeColor="text2" w:themeShade="BF"/>
       <w:spacing w:val="5"/>
       <w:kern w:val="2"/>
       <w:sz w:val="52"/>
       <w:szCs w:val="52"/>
     </w:rPr>
   </w:style>
-  <w:style w:type="character" w:styleId="SinespaciadoCar" w:customStyle="1">
+  <w:style w:type="character" w:customStyle="1" w:styleId="SinespaciadoCar">
     <w:name w:val="Sin espaciado Car"/>
-    <w:basedOn w:val="DefaultParagraphFont"/>
+    <w:basedOn w:val="Fuentedeprrafopredeter"/>
     <w:link w:val="Sinespaciado"/>
     <w:uiPriority w:val="1"/>
     <w:qFormat/>
-    <w:rsid w:val="00d50fcc"/>
+    <w:rsid w:val="00D50FCC"/>
     <w:rPr>
-      <w:rFonts w:eastAsia="" w:eastAsiaTheme="minorEastAsia"/>
+      <w:rFonts w:eastAsiaTheme="minorEastAsia"/>
       <w:lang w:eastAsia="es-ES"/>
     </w:rPr>
   </w:style>
-  <w:style w:type="character" w:styleId="EncabezadoCar" w:customStyle="1">
+  <w:style w:type="character" w:customStyle="1" w:styleId="EncabezadoCar">
     <w:name w:val="Encabezado Car"/>
-    <w:basedOn w:val="DefaultParagraphFont"/>
+    <w:basedOn w:val="Fuentedeprrafopredeter"/>
     <w:link w:val="Encabezado"/>
     <w:uiPriority w:val="99"/>
     <w:qFormat/>
-    <w:rsid w:val="00d50fcc"/>
-    <w:rPr/>
+    <w:rsid w:val="00D50FCC"/>
   </w:style>
-  <w:style w:type="character" w:styleId="PiedepginaCar" w:customStyle="1">
+  <w:style w:type="character" w:customStyle="1" w:styleId="PiedepginaCar">
     <w:name w:val="Pie de página Car"/>
-    <w:basedOn w:val="DefaultParagraphFont"/>
+    <w:basedOn w:val="Fuentedeprrafopredeter"/>
     <w:link w:val="Piedepgina"/>
     <w:uiPriority w:val="99"/>
     <w:qFormat/>
-    <w:rsid w:val="00d50fcc"/>
-    <w:rPr/>
+    <w:rsid w:val="00D50FCC"/>
   </w:style>
-  <w:style w:type="character" w:styleId="EnlacedeInternet">
+  <w:style w:type="character" w:customStyle="1" w:styleId="EnlacedeInternet">
     <w:name w:val="Enlace de Internet"/>
-    <w:basedOn w:val="DefaultParagraphFont"/>
+    <w:basedOn w:val="Fuentedeprrafopredeter"/>
     <w:uiPriority w:val="99"/>
     <w:unhideWhenUsed/>
-    <w:rsid w:val="00da44c7"/>
+    <w:rsid w:val="00DA44C7"/>
     <w:rPr>
       <w:color w:val="0000FF" w:themeColor="hyperlink"/>
       <w:u w:val="single"/>
     </w:rPr>
   </w:style>
-  <w:style w:type="character" w:styleId="UnresolvedMention">
+  <w:style w:type="character" w:styleId="Mencinsinresolver">
     <w:name w:val="Unresolved Mention"/>
-    <w:basedOn w:val="DefaultParagraphFont"/>
+    <w:basedOn w:val="Fuentedeprrafopredeter"/>
     <w:uiPriority w:val="99"/>
     <w:semiHidden/>
     <w:unhideWhenUsed/>
     <w:qFormat/>
-    <w:rsid w:val="00da44c7"/>
+    <w:rsid w:val="00DA44C7"/>
     <w:rPr>
       <w:color w:val="605E5C"/>
-      <w:shd w:fill="E1DFDD" w:val="clear"/>
+      <w:shd w:val="clear" w:color="auto" w:fill="E1DFDD"/>
     </w:rPr>
   </w:style>
   <w:style w:type="paragraph" w:styleId="Ttulo">
-    <w:name w:val="Título"/>
+    <w:name w:val="Title"/>
     <w:basedOn w:val="Normal"/>
-    <w:next w:val="Cuerpodetexto"/>
+    <w:next w:val="Textoindependiente"/>
+    <w:link w:val="TtuloCar"/>
+    <w:uiPriority w:val="10"/>
     <w:qFormat/>
+    <w:rsid w:val="00D47B95"/>
     <w:pPr>
-      <w:keepNext w:val="true"/>
-      <w:spacing w:before="240" w:after="120"/>
+      <w:pBdr>
+        <w:bottom w:val="single" w:sz="8" w:space="4" w:color="4F81BD"/>
+      </w:pBdr>
+      <w:spacing w:after="300" w:line="480" w:lineRule="auto"/>
+      <w:contextualSpacing/>
+      <w:jc w:val="center"/>
     </w:pPr>
     <w:rPr>
-      <w:rFonts w:ascii="Liberation Sans" w:hAnsi="Liberation Sans" w:eastAsia="Microsoft YaHei" w:cs="Arial"/>
-      <w:sz w:val="28"/>
-      <w:szCs w:val="28"/>
+      <w:rFonts w:asciiTheme="majorHAnsi" w:eastAsiaTheme="majorEastAsia" w:hAnsiTheme="majorHAnsi" w:cstheme="majorBidi"/>
+      <w:color w:val="17365D" w:themeColor="text2" w:themeShade="BF"/>
+      <w:spacing w:val="5"/>
+      <w:kern w:val="2"/>
+      <w:sz w:val="52"/>
+      <w:szCs w:val="52"/>
     </w:rPr>
   </w:style>
-  <w:style w:type="paragraph" w:styleId="Cuerpodetexto">
+  <w:style w:type="paragraph" w:styleId="Textoindependiente">
     <w:name w:val="Body Text"/>
     <w:basedOn w:val="Normal"/>
     <w:pPr>
-      <w:spacing w:lineRule="auto" w:line="276" w:before="0" w:after="140"/>
+      <w:spacing w:after="140"/>
     </w:pPr>
-    <w:rPr/>
   </w:style>
   <w:style w:type="paragraph" w:styleId="Lista">
     <w:name w:val="List"/>
-    <w:basedOn w:val="Cuerpodetexto"/>
-    <w:pPr/>
+    <w:basedOn w:val="Textoindependiente"/>
     <w:rPr>
       <w:rFonts w:cs="Arial"/>
     </w:rPr>
   </w:style>
-  <w:style w:type="paragraph" w:styleId="Leyenda">
-    <w:name w:val="Caption"/>
+  <w:style w:type="paragraph" w:styleId="Descripcin">
+    <w:name w:val="caption"/>
     <w:basedOn w:val="Normal"/>
+    <w:next w:val="Normal"/>
+    <w:uiPriority w:val="35"/>
+    <w:unhideWhenUsed/>
     <w:qFormat/>
+    <w:rsid w:val="00F414CF"/>
     <w:pPr>
-      <w:suppressLineNumbers/>
-      <w:spacing w:before="120" w:after="120"/>
+      <w:spacing w:line="360" w:lineRule="auto"/>
+      <w:jc w:val="center"/>
     </w:pPr>
     <w:rPr>
-      <w:rFonts w:cs="Arial"/>
-      <w:i/>
-      <w:iCs/>
-      <w:sz w:val="24"/>
-      <w:szCs w:val="24"/>
+      <w:b/>
+      <w:bCs/>
+      <w:color w:val="4F81BD" w:themeColor="accent1"/>
+      <w:sz w:val="18"/>
+      <w:szCs w:val="18"/>
     </w:rPr>
   </w:style>
-  <w:style w:type="paragraph" w:styleId="Ndice">
+  <w:style w:type="paragraph" w:customStyle="1" w:styleId="ndice">
     <w:name w:val="Índice"/>
     <w:basedOn w:val="Normal"/>
     <w:qFormat/>
@@ -2335,140 +2731,67 @@
       <w:rFonts w:cs="Arial"/>
     </w:rPr>
   </w:style>
-  <w:style w:type="paragraph" w:styleId="Caption">
-    <w:name w:val="caption"/>
-    <w:basedOn w:val="Normal"/>
-    <w:next w:val="Normal"/>
-    <w:uiPriority w:val="35"/>
-    <w:unhideWhenUsed/>
-    <w:qFormat/>
-    <w:rsid w:val="00f414cf"/>
-    <w:pPr>
-      <w:spacing w:lineRule="auto" w:line="360"/>
-      <w:jc w:val="center"/>
-    </w:pPr>
-    <w:rPr>
-      <w:b/>
-      <w:bCs/>
-      <w:color w:val="4F81BD" w:themeColor="accent1"/>
-      <w:sz w:val="18"/>
-      <w:szCs w:val="18"/>
-    </w:rPr>
-  </w:style>
-  <w:style w:type="paragraph" w:styleId="Ttulogeneral">
-    <w:name w:val="Title"/>
-    <w:basedOn w:val="Normal"/>
-    <w:next w:val="Normal"/>
-    <w:link w:val="TtuloCar"/>
-    <w:uiPriority w:val="10"/>
-    <w:qFormat/>
-    <w:rsid w:val="00d47b95"/>
-    <w:pPr>
-      <w:pBdr>
-        <w:bottom w:val="single" w:sz="8" w:space="4" w:color="4F81BD"/>
-      </w:pBdr>
-      <w:spacing w:lineRule="auto" w:line="480" w:before="0" w:after="300"/>
-      <w:contextualSpacing/>
-      <w:jc w:val="center"/>
-    </w:pPr>
-    <w:rPr>
-      <w:rFonts w:ascii="Cambria" w:hAnsi="Cambria" w:eastAsia="" w:cs="" w:asciiTheme="majorHAnsi" w:cstheme="majorBidi" w:eastAsiaTheme="majorEastAsia" w:hAnsiTheme="majorHAnsi"/>
-      <w:color w:val="17365D" w:themeColor="text2" w:themeShade="bf"/>
-      <w:spacing w:val="5"/>
-      <w:kern w:val="2"/>
-      <w:sz w:val="52"/>
-      <w:szCs w:val="52"/>
-    </w:rPr>
-  </w:style>
-  <w:style w:type="paragraph" w:styleId="NoSpacing">
+  <w:style w:type="paragraph" w:styleId="Sinespaciado">
     <w:name w:val="No Spacing"/>
     <w:link w:val="SinespaciadoCar"/>
     <w:uiPriority w:val="1"/>
     <w:qFormat/>
-    <w:rsid w:val="00d50fcc"/>
-    <w:pPr>
-      <w:widowControl/>
-      <w:bidi w:val="0"/>
-      <w:spacing w:lineRule="auto" w:line="240" w:before="0" w:after="0"/>
-      <w:jc w:val="left"/>
-    </w:pPr>
+    <w:rsid w:val="00D50FCC"/>
     <w:rPr>
-      <w:rFonts w:eastAsia="" w:eastAsiaTheme="minorEastAsia" w:ascii="Calibri" w:hAnsi="Calibri" w:cs=""/>
-      <w:color w:val="auto"/>
-      <w:kern w:val="0"/>
-      <w:sz w:val="22"/>
-      <w:szCs w:val="22"/>
-      <w:lang w:eastAsia="es-ES" w:val="es-ES" w:bidi="ar-SA"/>
+      <w:rFonts w:ascii="Calibri" w:eastAsiaTheme="minorEastAsia" w:hAnsi="Calibri"/>
+      <w:lang w:eastAsia="es-ES"/>
     </w:rPr>
   </w:style>
-  <w:style w:type="paragraph" w:styleId="Cabeceraypie">
+  <w:style w:type="paragraph" w:customStyle="1" w:styleId="Cabeceraypie">
     <w:name w:val="Cabecera y pie"/>
     <w:basedOn w:val="Normal"/>
     <w:qFormat/>
-    <w:pPr/>
-    <w:rPr/>
   </w:style>
-  <w:style w:type="paragraph" w:styleId="Cabecera">
-    <w:name w:val="Header"/>
+  <w:style w:type="paragraph" w:styleId="Encabezado">
+    <w:name w:val="header"/>
     <w:basedOn w:val="Normal"/>
     <w:link w:val="EncabezadoCar"/>
     <w:uiPriority w:val="99"/>
     <w:unhideWhenUsed/>
-    <w:rsid w:val="00d50fcc"/>
+    <w:rsid w:val="00D50FCC"/>
     <w:pPr>
       <w:tabs>
-        <w:tab w:val="clear" w:pos="708"/>
-        <w:tab w:val="center" w:pos="4252" w:leader="none"/>
-        <w:tab w:val="right" w:pos="8504" w:leader="none"/>
+        <w:tab w:val="center" w:pos="4252"/>
+        <w:tab w:val="right" w:pos="8504"/>
       </w:tabs>
-      <w:spacing w:lineRule="auto" w:line="240" w:before="0" w:after="0"/>
+      <w:spacing w:after="0" w:line="240" w:lineRule="auto"/>
     </w:pPr>
-    <w:rPr/>
   </w:style>
   <w:style w:type="paragraph" w:styleId="Piedepgina">
-    <w:name w:val="Footer"/>
+    <w:name w:val="footer"/>
     <w:basedOn w:val="Normal"/>
     <w:link w:val="PiedepginaCar"/>
     <w:uiPriority w:val="99"/>
     <w:unhideWhenUsed/>
-    <w:rsid w:val="00d50fcc"/>
+    <w:rsid w:val="00D50FCC"/>
     <w:pPr>
       <w:tabs>
-        <w:tab w:val="clear" w:pos="708"/>
-        <w:tab w:val="center" w:pos="4252" w:leader="none"/>
-        <w:tab w:val="right" w:pos="8504" w:leader="none"/>
+        <w:tab w:val="center" w:pos="4252"/>
+        <w:tab w:val="right" w:pos="8504"/>
       </w:tabs>
-      <w:spacing w:lineRule="auto" w:line="240" w:before="0" w:after="0"/>
+      <w:spacing w:after="0" w:line="240" w:lineRule="auto"/>
     </w:pPr>
-    <w:rPr/>
   </w:style>
-  <w:style w:type="paragraph" w:styleId="Contenidodelmarco">
+  <w:style w:type="paragraph" w:customStyle="1" w:styleId="Contenidodelmarco">
     <w:name w:val="Contenido del marco"/>
     <w:basedOn w:val="Normal"/>
     <w:qFormat/>
-    <w:pPr/>
-    <w:rPr/>
   </w:style>
-  <w:style w:type="numbering" w:styleId="NoList" w:default="1">
-    <w:name w:val="No List"/>
-    <w:uiPriority w:val="99"/>
-    <w:semiHidden/>
-    <w:unhideWhenUsed/>
+  <w:style w:type="paragraph" w:styleId="Prrafodelista">
+    <w:name w:val="List Paragraph"/>
+    <w:basedOn w:val="Normal"/>
+    <w:uiPriority w:val="34"/>
     <w:qFormat/>
-  </w:style>
-  <w:style w:type="table" w:default="1" w:styleId="Tablanormal">
-    <w:name w:val="Normal Table"/>
-    <w:uiPriority w:val="99"/>
-    <w:semiHidden/>
-    <w:unhideWhenUsed/>
-    <w:tblPr>
-      <w:tblCellMar>
-        <w:top w:w="0" w:type="dxa"/>
-        <w:left w:w="108" w:type="dxa"/>
-        <w:bottom w:w="0" w:type="dxa"/>
-        <w:right w:w="108" w:type="dxa"/>
-      </w:tblCellMar>
-    </w:tblPr>
+    <w:rsid w:val="00D850B7"/>
+    <w:pPr>
+      <w:ind w:left="720"/>
+      <w:contextualSpacing/>
+    </w:pPr>
   </w:style>
 </w:styles>
 </file>

--- a/Proyecto.docx
+++ b/Proyecto.docx
@@ -154,7 +154,7 @@
                                                   </pic:cNvPicPr>
                                                 </pic:nvPicPr>
                                                 <pic:blipFill>
-                                                  <a:blip r:embed="rId7">
+                                                  <a:blip r:embed="rId8">
                                                     <a:extLst>
                                                       <a:ext uri="{28A0092B-C50C-407E-A947-70E740481C1C}">
                                                         <a14:useLocalDpi xmlns:a14="http://schemas.microsoft.com/office/drawing/2010/main" val="0"/>
@@ -628,7 +628,7 @@
                                             </pic:cNvPicPr>
                                           </pic:nvPicPr>
                                           <pic:blipFill>
-                                            <a:blip r:embed="rId7">
+                                            <a:blip r:embed="rId8">
                                               <a:extLst>
                                                 <a:ext uri="{28A0092B-C50C-407E-A947-70E740481C1C}">
                                                   <a14:useLocalDpi xmlns:a14="http://schemas.microsoft.com/office/drawing/2010/main" val="0"/>
@@ -761,6 +761,534 @@
         </w:p>
       </w:sdtContent>
     </w:sdt>
+    <w:sdt>
+      <w:sdtPr>
+        <w:rPr>
+          <w:sz w:val="56"/>
+          <w:szCs w:val="56"/>
+        </w:rPr>
+        <w:id w:val="-1913379819"/>
+        <w:docPartObj>
+          <w:docPartGallery w:val="Table of Contents"/>
+          <w:docPartUnique/>
+        </w:docPartObj>
+      </w:sdtPr>
+      <w:sdtEndPr>
+        <w:rPr>
+          <w:rFonts w:asciiTheme="minorHAnsi" w:eastAsiaTheme="minorHAnsi" w:hAnsiTheme="minorHAnsi" w:cstheme="minorBidi"/>
+          <w:b/>
+          <w:bCs/>
+          <w:color w:val="auto"/>
+          <w:lang w:eastAsia="en-US"/>
+        </w:rPr>
+      </w:sdtEndPr>
+      <w:sdtContent>
+        <w:p>
+          <w:pPr>
+            <w:pStyle w:val="TtuloTDC"/>
+            <w:rPr>
+              <w:color w:val="00B050"/>
+              <w:sz w:val="56"/>
+              <w:szCs w:val="56"/>
+            </w:rPr>
+          </w:pPr>
+          <w:r>
+            <w:rPr>
+              <w:color w:val="00B050"/>
+              <w:sz w:val="56"/>
+              <w:szCs w:val="56"/>
+            </w:rPr>
+            <w:t>ÍNDICE</w:t>
+          </w:r>
+        </w:p>
+        <w:p>
+          <w:pPr>
+            <w:pStyle w:val="TDC1"/>
+            <w:tabs>
+              <w:tab w:val="right" w:leader="dot" w:pos="8494"/>
+            </w:tabs>
+            <w:rPr>
+              <w:rStyle w:val="Hipervnculo"/>
+              <w:b/>
+              <w:bCs/>
+              <w:noProof/>
+              <w:sz w:val="44"/>
+              <w:szCs w:val="44"/>
+            </w:rPr>
+          </w:pPr>
+          <w:r>
+            <w:rPr>
+              <w:sz w:val="44"/>
+              <w:szCs w:val="44"/>
+            </w:rPr>
+            <w:fldChar w:fldCharType="begin"/>
+          </w:r>
+          <w:r>
+            <w:rPr>
+              <w:sz w:val="44"/>
+              <w:szCs w:val="44"/>
+            </w:rPr>
+            <w:instrText xml:space="preserve"> TOC \o "1-3" \h \z \u </w:instrText>
+          </w:r>
+          <w:r>
+            <w:rPr>
+              <w:sz w:val="44"/>
+              <w:szCs w:val="44"/>
+            </w:rPr>
+            <w:fldChar w:fldCharType="separate"/>
+          </w:r>
+          <w:hyperlink w:anchor="_Toc66636829" w:history="1">
+            <w:r>
+              <w:rPr>
+                <w:rStyle w:val="Hipervnculo"/>
+                <w:b/>
+                <w:bCs/>
+                <w:noProof/>
+                <w:sz w:val="44"/>
+                <w:szCs w:val="44"/>
+              </w:rPr>
+              <w:t>Diagrama de clases:</w:t>
+            </w:r>
+            <w:r>
+              <w:rPr>
+                <w:b/>
+                <w:bCs/>
+                <w:noProof/>
+                <w:webHidden/>
+                <w:sz w:val="44"/>
+                <w:szCs w:val="44"/>
+              </w:rPr>
+              <w:tab/>
+            </w:r>
+            <w:r>
+              <w:rPr>
+                <w:b/>
+                <w:bCs/>
+                <w:noProof/>
+                <w:webHidden/>
+                <w:sz w:val="44"/>
+                <w:szCs w:val="44"/>
+              </w:rPr>
+              <w:fldChar w:fldCharType="begin"/>
+            </w:r>
+            <w:r>
+              <w:rPr>
+                <w:b/>
+                <w:bCs/>
+                <w:noProof/>
+                <w:webHidden/>
+                <w:sz w:val="44"/>
+                <w:szCs w:val="44"/>
+              </w:rPr>
+              <w:instrText xml:space="preserve"> PAGEREF _Toc66636829 \h </w:instrText>
+            </w:r>
+            <w:r>
+              <w:rPr>
+                <w:b/>
+                <w:bCs/>
+                <w:noProof/>
+                <w:webHidden/>
+                <w:sz w:val="44"/>
+                <w:szCs w:val="44"/>
+              </w:rPr>
+            </w:r>
+            <w:r>
+              <w:rPr>
+                <w:b/>
+                <w:bCs/>
+                <w:noProof/>
+                <w:webHidden/>
+                <w:sz w:val="44"/>
+                <w:szCs w:val="44"/>
+              </w:rPr>
+              <w:fldChar w:fldCharType="separate"/>
+            </w:r>
+            <w:r>
+              <w:rPr>
+                <w:b/>
+                <w:bCs/>
+                <w:noProof/>
+                <w:webHidden/>
+                <w:sz w:val="44"/>
+                <w:szCs w:val="44"/>
+              </w:rPr>
+              <w:t>1</w:t>
+            </w:r>
+            <w:r>
+              <w:rPr>
+                <w:b/>
+                <w:bCs/>
+                <w:noProof/>
+                <w:webHidden/>
+                <w:sz w:val="44"/>
+                <w:szCs w:val="44"/>
+              </w:rPr>
+              <w:fldChar w:fldCharType="end"/>
+            </w:r>
+          </w:hyperlink>
+        </w:p>
+        <w:p>
+          <w:pPr>
+            <w:rPr>
+              <w:b/>
+              <w:bCs/>
+              <w:noProof/>
+              <w:sz w:val="44"/>
+              <w:szCs w:val="44"/>
+            </w:rPr>
+          </w:pPr>
+        </w:p>
+        <w:p>
+          <w:pPr>
+            <w:pStyle w:val="TDC1"/>
+            <w:tabs>
+              <w:tab w:val="right" w:leader="dot" w:pos="8494"/>
+            </w:tabs>
+            <w:rPr>
+              <w:rStyle w:val="Hipervnculo"/>
+              <w:b/>
+              <w:bCs/>
+              <w:noProof/>
+              <w:sz w:val="44"/>
+              <w:szCs w:val="44"/>
+            </w:rPr>
+          </w:pPr>
+          <w:hyperlink w:anchor="_Toc66636830" w:history="1">
+            <w:r>
+              <w:rPr>
+                <w:rStyle w:val="Hipervnculo"/>
+                <w:b/>
+                <w:bCs/>
+                <w:noProof/>
+                <w:sz w:val="44"/>
+                <w:szCs w:val="44"/>
+              </w:rPr>
+              <w:t>Documentación de los aspectos mas relevantes</w:t>
+            </w:r>
+            <w:r>
+              <w:rPr>
+                <w:b/>
+                <w:bCs/>
+                <w:noProof/>
+                <w:webHidden/>
+                <w:sz w:val="44"/>
+                <w:szCs w:val="44"/>
+              </w:rPr>
+              <w:tab/>
+            </w:r>
+            <w:r>
+              <w:rPr>
+                <w:b/>
+                <w:bCs/>
+                <w:noProof/>
+                <w:webHidden/>
+                <w:sz w:val="44"/>
+                <w:szCs w:val="44"/>
+              </w:rPr>
+              <w:fldChar w:fldCharType="begin"/>
+            </w:r>
+            <w:r>
+              <w:rPr>
+                <w:b/>
+                <w:bCs/>
+                <w:noProof/>
+                <w:webHidden/>
+                <w:sz w:val="44"/>
+                <w:szCs w:val="44"/>
+              </w:rPr>
+              <w:instrText xml:space="preserve"> PAGEREF _Toc66636830 \h </w:instrText>
+            </w:r>
+            <w:r>
+              <w:rPr>
+                <w:b/>
+                <w:bCs/>
+                <w:noProof/>
+                <w:webHidden/>
+                <w:sz w:val="44"/>
+                <w:szCs w:val="44"/>
+              </w:rPr>
+            </w:r>
+            <w:r>
+              <w:rPr>
+                <w:b/>
+                <w:bCs/>
+                <w:noProof/>
+                <w:webHidden/>
+                <w:sz w:val="44"/>
+                <w:szCs w:val="44"/>
+              </w:rPr>
+              <w:fldChar w:fldCharType="separate"/>
+            </w:r>
+            <w:r>
+              <w:rPr>
+                <w:b/>
+                <w:bCs/>
+                <w:noProof/>
+                <w:webHidden/>
+                <w:sz w:val="44"/>
+                <w:szCs w:val="44"/>
+              </w:rPr>
+              <w:t>2</w:t>
+            </w:r>
+            <w:r>
+              <w:rPr>
+                <w:b/>
+                <w:bCs/>
+                <w:noProof/>
+                <w:webHidden/>
+                <w:sz w:val="44"/>
+                <w:szCs w:val="44"/>
+              </w:rPr>
+              <w:fldChar w:fldCharType="end"/>
+            </w:r>
+          </w:hyperlink>
+        </w:p>
+        <w:p>
+          <w:pPr>
+            <w:rPr>
+              <w:b/>
+              <w:bCs/>
+              <w:noProof/>
+            </w:rPr>
+          </w:pPr>
+        </w:p>
+        <w:p>
+          <w:pPr>
+            <w:pStyle w:val="TDC1"/>
+            <w:tabs>
+              <w:tab w:val="right" w:leader="dot" w:pos="8494"/>
+            </w:tabs>
+            <w:rPr>
+              <w:rStyle w:val="Hipervnculo"/>
+              <w:b/>
+              <w:bCs/>
+              <w:noProof/>
+              <w:sz w:val="44"/>
+              <w:szCs w:val="44"/>
+            </w:rPr>
+          </w:pPr>
+          <w:hyperlink w:anchor="_Toc66636831" w:history="1">
+            <w:r>
+              <w:rPr>
+                <w:rStyle w:val="Hipervnculo"/>
+                <w:b/>
+                <w:bCs/>
+                <w:noProof/>
+                <w:sz w:val="44"/>
+                <w:szCs w:val="44"/>
+              </w:rPr>
+              <w:t>Autoevaluación:</w:t>
+            </w:r>
+            <w:r>
+              <w:rPr>
+                <w:b/>
+                <w:bCs/>
+                <w:noProof/>
+                <w:webHidden/>
+                <w:sz w:val="44"/>
+                <w:szCs w:val="44"/>
+              </w:rPr>
+              <w:tab/>
+            </w:r>
+            <w:r>
+              <w:rPr>
+                <w:b/>
+                <w:bCs/>
+                <w:noProof/>
+                <w:webHidden/>
+                <w:sz w:val="44"/>
+                <w:szCs w:val="44"/>
+              </w:rPr>
+              <w:fldChar w:fldCharType="begin"/>
+            </w:r>
+            <w:r>
+              <w:rPr>
+                <w:b/>
+                <w:bCs/>
+                <w:noProof/>
+                <w:webHidden/>
+                <w:sz w:val="44"/>
+                <w:szCs w:val="44"/>
+              </w:rPr>
+              <w:instrText xml:space="preserve"> PAGEREF _Toc66636831 \h </w:instrText>
+            </w:r>
+            <w:r>
+              <w:rPr>
+                <w:b/>
+                <w:bCs/>
+                <w:noProof/>
+                <w:webHidden/>
+                <w:sz w:val="44"/>
+                <w:szCs w:val="44"/>
+              </w:rPr>
+            </w:r>
+            <w:r>
+              <w:rPr>
+                <w:b/>
+                <w:bCs/>
+                <w:noProof/>
+                <w:webHidden/>
+                <w:sz w:val="44"/>
+                <w:szCs w:val="44"/>
+              </w:rPr>
+              <w:fldChar w:fldCharType="separate"/>
+            </w:r>
+            <w:r>
+              <w:rPr>
+                <w:b/>
+                <w:bCs/>
+                <w:noProof/>
+                <w:webHidden/>
+                <w:sz w:val="44"/>
+                <w:szCs w:val="44"/>
+              </w:rPr>
+              <w:t>3</w:t>
+            </w:r>
+            <w:r>
+              <w:rPr>
+                <w:b/>
+                <w:bCs/>
+                <w:noProof/>
+                <w:webHidden/>
+                <w:sz w:val="44"/>
+                <w:szCs w:val="44"/>
+              </w:rPr>
+              <w:fldChar w:fldCharType="end"/>
+            </w:r>
+          </w:hyperlink>
+        </w:p>
+        <w:p>
+          <w:pPr>
+            <w:rPr>
+              <w:b/>
+              <w:bCs/>
+              <w:noProof/>
+            </w:rPr>
+          </w:pPr>
+        </w:p>
+        <w:p>
+          <w:pPr>
+            <w:pStyle w:val="TDC1"/>
+            <w:tabs>
+              <w:tab w:val="right" w:leader="dot" w:pos="8494"/>
+            </w:tabs>
+            <w:rPr>
+              <w:b/>
+              <w:bCs/>
+              <w:noProof/>
+              <w:sz w:val="44"/>
+              <w:szCs w:val="44"/>
+            </w:rPr>
+          </w:pPr>
+          <w:hyperlink w:anchor="_Toc66636832" w:history="1">
+            <w:r>
+              <w:rPr>
+                <w:rStyle w:val="Hipervnculo"/>
+                <w:b/>
+                <w:bCs/>
+                <w:noProof/>
+                <w:sz w:val="44"/>
+                <w:szCs w:val="44"/>
+              </w:rPr>
+              <w:t>Enlaces</w:t>
+            </w:r>
+            <w:r>
+              <w:rPr>
+                <w:b/>
+                <w:bCs/>
+                <w:noProof/>
+                <w:webHidden/>
+                <w:sz w:val="44"/>
+                <w:szCs w:val="44"/>
+              </w:rPr>
+              <w:tab/>
+            </w:r>
+            <w:r>
+              <w:rPr>
+                <w:b/>
+                <w:bCs/>
+                <w:noProof/>
+                <w:webHidden/>
+                <w:sz w:val="44"/>
+                <w:szCs w:val="44"/>
+              </w:rPr>
+              <w:fldChar w:fldCharType="begin"/>
+            </w:r>
+            <w:r>
+              <w:rPr>
+                <w:b/>
+                <w:bCs/>
+                <w:noProof/>
+                <w:webHidden/>
+                <w:sz w:val="44"/>
+                <w:szCs w:val="44"/>
+              </w:rPr>
+              <w:instrText xml:space="preserve"> PAGEREF _Toc66636832 \h </w:instrText>
+            </w:r>
+            <w:r>
+              <w:rPr>
+                <w:b/>
+                <w:bCs/>
+                <w:noProof/>
+                <w:webHidden/>
+                <w:sz w:val="44"/>
+                <w:szCs w:val="44"/>
+              </w:rPr>
+            </w:r>
+            <w:r>
+              <w:rPr>
+                <w:b/>
+                <w:bCs/>
+                <w:noProof/>
+                <w:webHidden/>
+                <w:sz w:val="44"/>
+                <w:szCs w:val="44"/>
+              </w:rPr>
+              <w:fldChar w:fldCharType="separate"/>
+            </w:r>
+            <w:r>
+              <w:rPr>
+                <w:b/>
+                <w:bCs/>
+                <w:noProof/>
+                <w:webHidden/>
+                <w:sz w:val="44"/>
+                <w:szCs w:val="44"/>
+              </w:rPr>
+              <w:t>4</w:t>
+            </w:r>
+            <w:r>
+              <w:rPr>
+                <w:b/>
+                <w:bCs/>
+                <w:noProof/>
+                <w:webHidden/>
+                <w:sz w:val="44"/>
+                <w:szCs w:val="44"/>
+              </w:rPr>
+              <w:fldChar w:fldCharType="end"/>
+            </w:r>
+          </w:hyperlink>
+        </w:p>
+        <w:p>
+          <w:pPr>
+            <w:rPr>
+              <w:sz w:val="56"/>
+              <w:szCs w:val="56"/>
+            </w:rPr>
+          </w:pPr>
+          <w:r>
+            <w:rPr>
+              <w:b/>
+              <w:bCs/>
+              <w:sz w:val="44"/>
+              <w:szCs w:val="44"/>
+            </w:rPr>
+            <w:fldChar w:fldCharType="end"/>
+          </w:r>
+        </w:p>
+      </w:sdtContent>
+    </w:sdt>
     <w:p>
       <w:pPr>
         <w:pStyle w:val="Ttulo1"/>
@@ -768,6 +1296,7 @@
           <w:color w:val="00B050"/>
         </w:rPr>
       </w:pPr>
+      <w:bookmarkStart w:id="0" w:name="_Toc66636829"/>
       <w:r>
         <w:rPr>
           <w:color w:val="00B050"/>
@@ -781,6 +1310,7 @@
         </w:rPr>
         <w:t>:</w:t>
       </w:r>
+      <w:bookmarkEnd w:id="0"/>
     </w:p>
     <w:p>
       <w:pPr>
@@ -808,7 +1338,7 @@
                     </pic:cNvPicPr>
                   </pic:nvPicPr>
                   <pic:blipFill>
-                    <a:blip r:embed="rId8" cstate="print">
+                    <a:blip r:embed="rId9" cstate="print">
                       <a:extLst>
                         <a:ext uri="{28A0092B-C50C-407E-A947-70E740481C1C}">
                           <a14:useLocalDpi xmlns:a14="http://schemas.microsoft.com/office/drawing/2010/main" val="0"/>
@@ -849,7 +1379,36 @@
     <w:p>
       <w:pPr>
         <w:pStyle w:val="Ttulo1"/>
-      </w:pPr>
+        <w:rPr>
+          <w:color w:val="00B050"/>
+        </w:rPr>
+      </w:pPr>
+      <w:r>
+        <w:rPr>
+          <w:color w:val="00B050"/>
+        </w:rPr>
+        <w:t xml:space="preserve">CLICK </w:t>
+      </w:r>
+      <w:hyperlink r:id="rId10" w:history="1">
+        <w:r>
+          <w:rPr>
+            <w:rStyle w:val="Hipervnculo"/>
+          </w:rPr>
+          <w:t>AQUÍ</w:t>
+        </w:r>
+      </w:hyperlink>
+      <w:r>
+        <w:rPr>
+          <w:color w:val="FF0000"/>
+        </w:rPr>
+        <w:t xml:space="preserve"> </w:t>
+      </w:r>
+      <w:r>
+        <w:rPr>
+          <w:color w:val="00B050"/>
+        </w:rPr>
+        <w:t>PARA VER EN TAMAÑO COMPLETO</w:t>
+      </w:r>
     </w:p>
     <w:p>
       <w:pPr>
@@ -873,6 +1432,7 @@
           <w:color w:val="00B050"/>
         </w:rPr>
       </w:pPr>
+      <w:bookmarkStart w:id="1" w:name="_Toc66636830"/>
       <w:r>
         <w:rPr>
           <w:color w:val="00B050"/>
@@ -880,6 +1440,13 @@
         <w:lastRenderedPageBreak/>
         <w:t>Documentación de los aspectos mas relevantes</w:t>
       </w:r>
+      <w:bookmarkEnd w:id="1"/>
+      <w:r>
+        <w:rPr>
+          <w:color w:val="00B050"/>
+        </w:rPr>
+        <w:t>:</w:t>
+      </w:r>
     </w:p>
     <w:p>
       <w:pPr>
@@ -890,10 +1457,7 @@
         </w:numPr>
       </w:pPr>
       <w:r>
-        <w:t xml:space="preserve">A la hora de guardar se pasa por parámetro la </w:t>
-      </w:r>
-      <w:r>
-        <w:t>lista de que se quiera guardar en el disco duro, pero no se puede cambiar el archivo de guardado, por lo que se sobrescribirá el documento.</w:t>
+        <w:t>A la hora de guardar se pasa por parámetro la lista de que se quiera guardar en el disco duro, pero no se puede cambiar el archivo de guardado, por lo que se sobrescribirá el documento.</w:t>
       </w:r>
     </w:p>
     <w:p>
@@ -922,16 +1486,7 @@
         <w:t>H</w:t>
       </w:r>
       <w:r>
-        <w:t xml:space="preserve">ub uno de los miembros ha tenido problemas </w:t>
-      </w:r>
-      <w:r>
-        <w:t>técnicos con su portátil por lo que tuvo que recur</w:t>
-      </w:r>
-      <w:r>
-        <w:t>rir a hacer los cambios a mano en la propia web hecho que ralentizo el proceso de subida y actualización</w:t>
-      </w:r>
-      <w:r>
-        <w:t>.</w:t>
+        <w:t>ub uno de los miembros ha tenido problemas técnicos con su portátil por lo que tuvo que recurrir a hacer los cambios a mano en la propia web hecho que ralentizo el proceso de subida y actualización.</w:t>
       </w:r>
     </w:p>
     <w:p>
@@ -1029,6 +1584,7 @@
           <w:color w:val="00B050"/>
         </w:rPr>
       </w:pPr>
+      <w:bookmarkStart w:id="2" w:name="_Toc66636831"/>
       <w:r>
         <w:rPr>
           <w:color w:val="00B050"/>
@@ -1036,6 +1592,7 @@
         <w:lastRenderedPageBreak/>
         <w:t>Autoevaluación:</w:t>
       </w:r>
+      <w:bookmarkEnd w:id="2"/>
     </w:p>
     <w:p>
       <w:r>
@@ -1185,7 +1742,7 @@
                     </pic:cNvPicPr>
                   </pic:nvPicPr>
                   <pic:blipFill>
-                    <a:blip r:embed="rId9" cstate="print">
+                    <a:blip r:embed="rId11" cstate="print">
                       <a:extLst>
                         <a:ext uri="{28A0092B-C50C-407E-A947-70E740481C1C}">
                           <a14:useLocalDpi xmlns:a14="http://schemas.microsoft.com/office/drawing/2010/main" val="0"/>
@@ -1239,12 +1796,20 @@
           <w:color w:val="00B050"/>
         </w:rPr>
       </w:pPr>
+      <w:bookmarkStart w:id="3" w:name="_Toc66636832"/>
       <w:r>
         <w:rPr>
           <w:color w:val="00B050"/>
         </w:rPr>
         <w:lastRenderedPageBreak/>
         <w:t>Enlaces</w:t>
+      </w:r>
+      <w:bookmarkEnd w:id="3"/>
+      <w:r>
+        <w:rPr>
+          <w:color w:val="00B050"/>
+        </w:rPr>
+        <w:t>:</w:t>
       </w:r>
     </w:p>
     <w:p>
@@ -1257,7 +1822,7 @@
           <w:u w:val="single"/>
         </w:rPr>
       </w:pPr>
-      <w:hyperlink r:id="rId10">
+      <w:hyperlink r:id="rId12">
         <w:r>
           <w:rPr>
             <w:rStyle w:val="EnlacedeInternet"/>
@@ -1291,7 +1856,7 @@
                     <pic:cNvPicPr/>
                   </pic:nvPicPr>
                   <pic:blipFill>
-                    <a:blip r:embed="rId11"/>
+                    <a:blip r:embed="rId13"/>
                     <a:stretch/>
                   </pic:blipFill>
                   <pic:spPr>
@@ -1335,7 +1900,7 @@
           <w:u w:val="single"/>
         </w:rPr>
       </w:pPr>
-      <w:hyperlink r:id="rId12">
+      <w:hyperlink r:id="rId14">
         <w:r>
           <w:rPr>
             <w:rStyle w:val="EnlacedeInternet"/>
@@ -1369,7 +1934,7 @@
                     <pic:cNvPicPr/>
                   </pic:nvPicPr>
                   <pic:blipFill>
-                    <a:blip r:embed="rId13"/>
+                    <a:blip r:embed="rId15"/>
                     <a:stretch/>
                   </pic:blipFill>
                   <pic:spPr>
@@ -1399,8 +1964,8 @@
       </w:r>
     </w:p>
     <w:sectPr>
-      <w:headerReference w:type="default" r:id="rId14"/>
-      <w:footerReference w:type="default" r:id="rId15"/>
+      <w:headerReference w:type="default" r:id="rId16"/>
+      <w:footerReference w:type="default" r:id="rId17"/>
       <w:pgSz w:w="11906" w:h="16838"/>
       <w:pgMar w:top="1417" w:right="1701" w:bottom="1417" w:left="1701" w:header="708" w:footer="708" w:gutter="0"/>
       <w:pgNumType w:start="0"/>
@@ -2793,6 +3358,51 @@
       <w:contextualSpacing/>
     </w:pPr>
   </w:style>
+  <w:style w:type="paragraph" w:styleId="TtuloTDC">
+    <w:name w:val="TOC Heading"/>
+    <w:basedOn w:val="Ttulo1"/>
+    <w:next w:val="Normal"/>
+    <w:uiPriority w:val="39"/>
+    <w:unhideWhenUsed/>
+    <w:qFormat/>
+    <w:rsid w:val="0043456B"/>
+    <w:pPr>
+      <w:suppressAutoHyphens w:val="0"/>
+      <w:spacing w:before="240" w:line="259" w:lineRule="auto"/>
+      <w:jc w:val="left"/>
+      <w:outlineLvl w:val="9"/>
+    </w:pPr>
+    <w:rPr>
+      <w:b w:val="0"/>
+      <w:bCs w:val="0"/>
+      <w:sz w:val="32"/>
+      <w:szCs w:val="32"/>
+      <w:lang w:eastAsia="es-ES"/>
+    </w:rPr>
+  </w:style>
+  <w:style w:type="paragraph" w:styleId="TDC1">
+    <w:name w:val="toc 1"/>
+    <w:basedOn w:val="Normal"/>
+    <w:next w:val="Normal"/>
+    <w:autoRedefine/>
+    <w:uiPriority w:val="39"/>
+    <w:unhideWhenUsed/>
+    <w:rsid w:val="0043456B"/>
+    <w:pPr>
+      <w:spacing w:after="100"/>
+    </w:pPr>
+  </w:style>
+  <w:style w:type="character" w:styleId="Hipervnculo">
+    <w:name w:val="Hyperlink"/>
+    <w:basedOn w:val="Fuentedeprrafopredeter"/>
+    <w:uiPriority w:val="99"/>
+    <w:unhideWhenUsed/>
+    <w:rsid w:val="0043456B"/>
+    <w:rPr>
+      <w:color w:val="0000FF" w:themeColor="hyperlink"/>
+      <w:u w:val="single"/>
+    </w:rPr>
+  </w:style>
 </w:styles>
 </file>
 
@@ -3079,4 +3689,16 @@
   <a:objectDefaults/>
   <a:extraClrSchemeLst/>
 </a:theme>
+</file>
+
+<file path=customXml/item1.xml><?xml version="1.0" encoding="utf-8"?>
+<b:Sources xmlns:b="http://schemas.openxmlformats.org/officeDocument/2006/bibliography" xmlns="http://schemas.openxmlformats.org/officeDocument/2006/bibliography" SelectedStyle="\APASixthEditionOfficeOnline.xsl" StyleName="APA" Version="6"/>
+</file>
+
+<file path=customXml/itemProps1.xml><?xml version="1.0" encoding="utf-8"?>
+<ds:datastoreItem xmlns:ds="http://schemas.openxmlformats.org/officeDocument/2006/customXml" ds:itemID="{65C5D4A2-6A61-4D7C-9125-31EE4FE30104}">
+  <ds:schemaRefs>
+    <ds:schemaRef ds:uri="http://schemas.openxmlformats.org/officeDocument/2006/bibliography"/>
+  </ds:schemaRefs>
+</ds:datastoreItem>
 </file>